--- a/征途2助手.docx
+++ b/征途2助手.docx
@@ -11,7 +11,6 @@
         </w:numPr>
         <w:ind w:left="562" w:hanging="562"/>
         <w:rPr>
-          <w:rFonts w:hint="eastAsia"/>
           <w:sz w:val="28"/>
           <w:szCs w:val="28"/>
         </w:rPr>
@@ -35,7 +34,6 @@
         </w:numPr>
         <w:ind w:left="482" w:hanging="482"/>
         <w:rPr>
-          <w:rFonts w:hint="eastAsia"/>
           <w:sz w:val="24"/>
           <w:szCs w:val="24"/>
         </w:rPr>
@@ -57,6 +55,16 @@
     <w:p>
       <w:pPr>
         <w:rPr>
+          <w:rFonts w:ascii="Menlo-Bold" w:hAnsi="Menlo-Bold" w:cs="Menlo-Bold"/>
+          <w:b/>
+          <w:bCs/>
+          <w:color w:val="000000"/>
+          <w:kern w:val="0"/>
+          <w:sz w:val="22"/>
+        </w:rPr>
+      </w:pPr>
+      <w:r>
+        <w:rPr>
           <w:rFonts w:ascii="Menlo-Bold" w:hAnsi="Menlo-Bold" w:cs="Menlo-Bold" w:hint="eastAsia"/>
           <w:b/>
           <w:bCs/>
@@ -64,6 +72,89 @@
           <w:kern w:val="0"/>
           <w:sz w:val="22"/>
         </w:rPr>
+        <w:t>G</w:t>
+      </w:r>
+      <w:r>
+        <w:rPr>
+          <w:rFonts w:ascii="Menlo-Bold" w:hAnsi="Menlo-Bold" w:cs="Menlo-Bold"/>
+          <w:b/>
+          <w:bCs/>
+          <w:color w:val="000000"/>
+          <w:kern w:val="0"/>
+          <w:sz w:val="22"/>
+        </w:rPr>
+        <w:t xml:space="preserve">ET </w:t>
+      </w:r>
+      <w:bookmarkStart w:id="3" w:name="OLE_LINK145"/>
+      <w:bookmarkStart w:id="4" w:name="OLE_LINK146"/>
+      <w:r>
+        <w:rPr>
+          <w:rFonts w:ascii="Menlo-Bold" w:hAnsi="Menlo-Bold" w:cs="Menlo-Bold"/>
+          <w:b/>
+          <w:bCs/>
+          <w:color w:val="000000"/>
+          <w:kern w:val="0"/>
+          <w:sz w:val="22"/>
+        </w:rPr>
+        <w:fldChar w:fldCharType="begin"/>
+      </w:r>
+      <w:r>
+        <w:rPr>
+          <w:rFonts w:ascii="Menlo-Bold" w:hAnsi="Menlo-Bold" w:cs="Menlo-Bold"/>
+          <w:b/>
+          <w:bCs/>
+          <w:color w:val="000000"/>
+          <w:kern w:val="0"/>
+          <w:sz w:val="22"/>
+        </w:rPr>
+        <w:instrText xml:space="preserve"> HYPERLINK "https://zt2zs.ztgame.com/app/switch/iOS/zt2as/1.0.163?platform=iOS" </w:instrText>
+      </w:r>
+      <w:r>
+        <w:rPr>
+          <w:rFonts w:ascii="Menlo-Bold" w:hAnsi="Menlo-Bold" w:cs="Menlo-Bold"/>
+          <w:b/>
+          <w:bCs/>
+          <w:color w:val="000000"/>
+          <w:kern w:val="0"/>
+          <w:sz w:val="22"/>
+        </w:rPr>
+        <w:fldChar w:fldCharType="separate"/>
+      </w:r>
+      <w:r>
+        <w:rPr>
+          <w:rStyle w:val="aa"/>
+          <w:rFonts w:ascii="Menlo-Bold" w:hAnsi="Menlo-Bold" w:cs="Menlo-Bold"/>
+          <w:b/>
+          <w:bCs/>
+          <w:kern w:val="0"/>
+          <w:sz w:val="22"/>
+        </w:rPr>
+        <w:t>https://zt2zs.ztgame.com/app/switch/iOS/zt2as/1.0.163?platform=iOS</w:t>
+      </w:r>
+      <w:bookmarkEnd w:id="3"/>
+      <w:bookmarkEnd w:id="4"/>
+      <w:r>
+        <w:rPr>
+          <w:rFonts w:ascii="Menlo-Bold" w:hAnsi="Menlo-Bold" w:cs="Menlo-Bold"/>
+          <w:b/>
+          <w:bCs/>
+          <w:color w:val="000000"/>
+          <w:kern w:val="0"/>
+          <w:sz w:val="22"/>
+        </w:rPr>
+        <w:fldChar w:fldCharType="end"/>
+      </w:r>
+    </w:p>
+    <w:p>
+      <w:pPr>
+        <w:rPr>
+          <w:rFonts w:ascii="Menlo-Bold" w:hAnsi="Menlo-Bold" w:cs="Menlo-Bold"/>
+          <w:b/>
+          <w:bCs/>
+          <w:color w:val="000000"/>
+          <w:kern w:val="0"/>
+          <w:sz w:val="22"/>
+        </w:rPr>
       </w:pPr>
       <w:r>
         <w:rPr>
@@ -74,121 +165,6 @@
           <w:kern w:val="0"/>
           <w:sz w:val="22"/>
         </w:rPr>
-        <w:t>G</w:t>
-      </w:r>
-      <w:r>
-        <w:rPr>
-          <w:rFonts w:ascii="Menlo-Bold" w:hAnsi="Menlo-Bold" w:cs="Menlo-Bold"/>
-          <w:b/>
-          <w:bCs/>
-          <w:color w:val="000000"/>
-          <w:kern w:val="0"/>
-          <w:sz w:val="22"/>
-        </w:rPr>
-        <w:t xml:space="preserve">ET </w:t>
-      </w:r>
-      <w:bookmarkStart w:id="3" w:name="OLE_LINK145"/>
-      <w:bookmarkStart w:id="4" w:name="OLE_LINK146"/>
-      <w:r>
-        <w:rPr>
-          <w:rFonts w:ascii="Menlo-Bold" w:hAnsi="Menlo-Bold" w:cs="Menlo-Bold"/>
-          <w:b/>
-          <w:bCs/>
-          <w:color w:val="000000"/>
-          <w:kern w:val="0"/>
-          <w:sz w:val="22"/>
-        </w:rPr>
-        <w:fldChar w:fldCharType="begin"/>
-      </w:r>
-      <w:r>
-        <w:rPr>
-          <w:rFonts w:ascii="Menlo-Bold" w:hAnsi="Menlo-Bold" w:cs="Menlo-Bold"/>
-          <w:b/>
-          <w:bCs/>
-          <w:color w:val="000000"/>
-          <w:kern w:val="0"/>
-          <w:sz w:val="22"/>
-        </w:rPr>
-        <w:instrText xml:space="preserve"> HYPERLINK "</w:instrText>
-      </w:r>
-      <w:r>
-        <w:rPr>
-          <w:rFonts w:ascii="Menlo-Bold" w:hAnsi="Menlo-Bold" w:cs="Menlo-Bold"/>
-          <w:b/>
-          <w:bCs/>
-          <w:color w:val="000000"/>
-          <w:kern w:val="0"/>
-          <w:sz w:val="22"/>
-        </w:rPr>
-        <w:instrText>https://zt2zs.ztgame.com/app/switch/iOS/zt2as/1.0.163?platform=iOS</w:instrText>
-      </w:r>
-      <w:r>
-        <w:rPr>
-          <w:rFonts w:ascii="Menlo-Bold" w:hAnsi="Menlo-Bold" w:cs="Menlo-Bold"/>
-          <w:b/>
-          <w:bCs/>
-          <w:color w:val="000000"/>
-          <w:kern w:val="0"/>
-          <w:sz w:val="22"/>
-        </w:rPr>
-        <w:instrText xml:space="preserve">" </w:instrText>
-      </w:r>
-      <w:r>
-        <w:rPr>
-          <w:rFonts w:ascii="Menlo-Bold" w:hAnsi="Menlo-Bold" w:cs="Menlo-Bold"/>
-          <w:b/>
-          <w:bCs/>
-          <w:color w:val="000000"/>
-          <w:kern w:val="0"/>
-          <w:sz w:val="22"/>
-        </w:rPr>
-        <w:fldChar w:fldCharType="separate"/>
-      </w:r>
-      <w:r>
-        <w:rPr>
-          <w:rStyle w:val="aa"/>
-          <w:rFonts w:ascii="Menlo-Bold" w:hAnsi="Menlo-Bold" w:cs="Menlo-Bold"/>
-          <w:b/>
-          <w:bCs/>
-          <w:kern w:val="0"/>
-          <w:sz w:val="22"/>
-        </w:rPr>
-        <w:t>https://zt2zs.ztgame.com/app/switch/iOS/zt2as/1.0.163?platform=iOS</w:t>
-      </w:r>
-      <w:bookmarkEnd w:id="3"/>
-      <w:bookmarkEnd w:id="4"/>
-      <w:r>
-        <w:rPr>
-          <w:rFonts w:ascii="Menlo-Bold" w:hAnsi="Menlo-Bold" w:cs="Menlo-Bold"/>
-          <w:b/>
-          <w:bCs/>
-          <w:color w:val="000000"/>
-          <w:kern w:val="0"/>
-          <w:sz w:val="22"/>
-        </w:rPr>
-        <w:fldChar w:fldCharType="end"/>
-      </w:r>
-    </w:p>
-    <w:p>
-      <w:pPr>
-        <w:rPr>
-          <w:rFonts w:ascii="Menlo-Bold" w:hAnsi="Menlo-Bold" w:cs="Menlo-Bold" w:hint="eastAsia"/>
-          <w:b/>
-          <w:bCs/>
-          <w:color w:val="000000"/>
-          <w:kern w:val="0"/>
-          <w:sz w:val="22"/>
-        </w:rPr>
-      </w:pPr>
-      <w:r>
-        <w:rPr>
-          <w:rFonts w:ascii="Menlo-Bold" w:hAnsi="Menlo-Bold" w:cs="Menlo-Bold" w:hint="eastAsia"/>
-          <w:b/>
-          <w:bCs/>
-          <w:color w:val="000000"/>
-          <w:kern w:val="0"/>
-          <w:sz w:val="22"/>
-        </w:rPr>
         <w:t>返回：</w:t>
       </w:r>
     </w:p>
@@ -199,12 +175,28 @@
     </w:p>
     <w:p>
       <w:r>
-        <w:t xml:space="preserve">    "code": 1,</w:t>
-      </w:r>
-    </w:p>
-    <w:p>
-      <w:r>
-        <w:t xml:space="preserve">    "data": [</w:t>
+        <w:t xml:space="preserve">    "</w:t>
+      </w:r>
+      <w:proofErr w:type="gramStart"/>
+      <w:r>
+        <w:t>code</w:t>
+      </w:r>
+      <w:proofErr w:type="gramEnd"/>
+      <w:r>
+        <w:t>": 1,</w:t>
+      </w:r>
+    </w:p>
+    <w:p>
+      <w:r>
+        <w:t xml:space="preserve">    "</w:t>
+      </w:r>
+      <w:proofErr w:type="gramStart"/>
+      <w:r>
+        <w:t>data</w:t>
+      </w:r>
+      <w:proofErr w:type="gramEnd"/>
+      <w:r>
+        <w:t>": [</w:t>
       </w:r>
     </w:p>
     <w:p>
@@ -214,12 +206,30 @@
     </w:p>
     <w:p>
       <w:r>
-        <w:t xml:space="preserve">            "name": "moments",</w:t>
-      </w:r>
-    </w:p>
-    <w:p>
-      <w:r>
-        <w:t xml:space="preserve">            "isOpen": true</w:t>
+        <w:t xml:space="preserve">            "</w:t>
+      </w:r>
+      <w:proofErr w:type="gramStart"/>
+      <w:r>
+        <w:t>name</w:t>
+      </w:r>
+      <w:proofErr w:type="gramEnd"/>
+      <w:r>
+        <w:t>": "moments",</w:t>
+      </w:r>
+    </w:p>
+    <w:p>
+      <w:r>
+        <w:t xml:space="preserve">            "</w:t>
+      </w:r>
+      <w:proofErr w:type="spellStart"/>
+      <w:proofErr w:type="gramStart"/>
+      <w:r>
+        <w:t>isOpen</w:t>
+      </w:r>
+      <w:proofErr w:type="spellEnd"/>
+      <w:proofErr w:type="gramEnd"/>
+      <w:r>
+        <w:t>": true</w:t>
       </w:r>
     </w:p>
     <w:p>
@@ -234,12 +244,30 @@
     </w:p>
     <w:p>
       <w:r>
-        <w:t xml:space="preserve">            "name": "news",</w:t>
-      </w:r>
-    </w:p>
-    <w:p>
-      <w:r>
-        <w:t xml:space="preserve">            "isOpen": true</w:t>
+        <w:t xml:space="preserve">            "</w:t>
+      </w:r>
+      <w:proofErr w:type="gramStart"/>
+      <w:r>
+        <w:t>name</w:t>
+      </w:r>
+      <w:proofErr w:type="gramEnd"/>
+      <w:r>
+        <w:t>": "news",</w:t>
+      </w:r>
+    </w:p>
+    <w:p>
+      <w:r>
+        <w:t xml:space="preserve">            "</w:t>
+      </w:r>
+      <w:proofErr w:type="spellStart"/>
+      <w:proofErr w:type="gramStart"/>
+      <w:r>
+        <w:t>isOpen</w:t>
+      </w:r>
+      <w:proofErr w:type="spellEnd"/>
+      <w:proofErr w:type="gramEnd"/>
+      <w:r>
+        <w:t>": true</w:t>
       </w:r>
     </w:p>
     <w:p>
@@ -254,12 +282,38 @@
     </w:p>
     <w:p>
       <w:r>
-        <w:t xml:space="preserve">            "name": "remote_game",</w:t>
-      </w:r>
-    </w:p>
-    <w:p>
-      <w:r>
-        <w:t xml:space="preserve">            "isOpen": true</w:t>
+        <w:t xml:space="preserve">            "</w:t>
+      </w:r>
+      <w:proofErr w:type="gramStart"/>
+      <w:r>
+        <w:t>name</w:t>
+      </w:r>
+      <w:proofErr w:type="gramEnd"/>
+      <w:r>
+        <w:t>": "</w:t>
+      </w:r>
+      <w:proofErr w:type="spellStart"/>
+      <w:r>
+        <w:t>remote_game</w:t>
+      </w:r>
+      <w:proofErr w:type="spellEnd"/>
+      <w:r>
+        <w:t>",</w:t>
+      </w:r>
+    </w:p>
+    <w:p>
+      <w:r>
+        <w:t xml:space="preserve">            "</w:t>
+      </w:r>
+      <w:proofErr w:type="spellStart"/>
+      <w:proofErr w:type="gramStart"/>
+      <w:r>
+        <w:t>isOpen</w:t>
+      </w:r>
+      <w:proofErr w:type="spellEnd"/>
+      <w:proofErr w:type="gramEnd"/>
+      <w:r>
+        <w:t>": true</w:t>
       </w:r>
     </w:p>
     <w:p>
@@ -273,11 +327,6 @@
       </w:r>
     </w:p>
     <w:p>
-      <w:pPr>
-        <w:rPr>
-          <w:rFonts w:hint="eastAsia"/>
-        </w:rPr>
-      </w:pPr>
       <w:r>
         <w:t>}</w:t>
       </w:r>
@@ -291,7 +340,6 @@
         </w:numPr>
         <w:ind w:left="482" w:hanging="482"/>
         <w:rPr>
-          <w:rFonts w:hint="eastAsia"/>
           <w:sz w:val="24"/>
           <w:szCs w:val="24"/>
         </w:rPr>
@@ -308,7 +356,7 @@
     <w:p>
       <w:pPr>
         <w:rPr>
-          <w:rFonts w:ascii="Menlo-Bold" w:hAnsi="Menlo-Bold" w:cs="Menlo-Bold" w:hint="eastAsia"/>
+          <w:rFonts w:ascii="Menlo-Bold" w:hAnsi="Menlo-Bold" w:cs="Menlo-Bold"/>
           <w:b/>
           <w:bCs/>
           <w:color w:val="000000"/>
@@ -348,12 +396,28 @@
     </w:p>
     <w:p>
       <w:r>
-        <w:t xml:space="preserve">    "code": 1,</w:t>
-      </w:r>
-    </w:p>
-    <w:p>
-      <w:r>
-        <w:t xml:space="preserve">    "data": [</w:t>
+        <w:t xml:space="preserve">    "</w:t>
+      </w:r>
+      <w:proofErr w:type="gramStart"/>
+      <w:r>
+        <w:t>code</w:t>
+      </w:r>
+      <w:proofErr w:type="gramEnd"/>
+      <w:r>
+        <w:t>": 1,</w:t>
+      </w:r>
+    </w:p>
+    <w:p>
+      <w:r>
+        <w:t xml:space="preserve">    "</w:t>
+      </w:r>
+      <w:proofErr w:type="gramStart"/>
+      <w:r>
+        <w:t>data</w:t>
+      </w:r>
+      <w:proofErr w:type="gramEnd"/>
+      <w:r>
+        <w:t>": [</w:t>
       </w:r>
     </w:p>
     <w:p>
@@ -363,15 +427,18 @@
     </w:p>
     <w:p>
       <w:r>
-        <w:t xml:space="preserve">            "id": 1,</w:t>
-      </w:r>
-    </w:p>
-    <w:p>
-      <w:pPr>
-        <w:rPr>
-          <w:rFonts w:hint="eastAsia"/>
-        </w:rPr>
-      </w:pPr>
+        <w:t xml:space="preserve">            "</w:t>
+      </w:r>
+      <w:proofErr w:type="gramStart"/>
+      <w:r>
+        <w:t>id</w:t>
+      </w:r>
+      <w:proofErr w:type="gramEnd"/>
+      <w:r>
+        <w:t>": 1,</w:t>
+      </w:r>
+    </w:p>
+    <w:p>
       <w:r>
         <w:rPr>
           <w:rFonts w:hint="eastAsia"/>
@@ -393,7 +460,15 @@
     </w:p>
     <w:p>
       <w:r>
-        <w:t xml:space="preserve">            "zones": [</w:t>
+        <w:t xml:space="preserve">            "</w:t>
+      </w:r>
+      <w:proofErr w:type="gramStart"/>
+      <w:r>
+        <w:t>zones</w:t>
+      </w:r>
+      <w:proofErr w:type="gramEnd"/>
+      <w:r>
+        <w:t>": [</w:t>
       </w:r>
     </w:p>
     <w:p>
@@ -402,11 +477,6 @@
       </w:r>
     </w:p>
     <w:p>
-      <w:pPr>
-        <w:rPr>
-          <w:rFonts w:hint="eastAsia"/>
-        </w:rPr>
-      </w:pPr>
       <w:r>
         <w:rPr>
           <w:rFonts w:hint="eastAsia"/>
@@ -428,7 +498,15 @@
     </w:p>
     <w:p>
       <w:r>
-        <w:t xml:space="preserve">                    "id": 626</w:t>
+        <w:t xml:space="preserve">                    "</w:t>
+      </w:r>
+      <w:proofErr w:type="gramStart"/>
+      <w:r>
+        <w:t>id</w:t>
+      </w:r>
+      <w:proofErr w:type="gramEnd"/>
+      <w:r>
+        <w:t>": 626</w:t>
       </w:r>
     </w:p>
     <w:p>
@@ -454,15 +532,18 @@
     <w:p>
       <w:r>
         <w:lastRenderedPageBreak/>
-        <w:t xml:space="preserve">            "id": 2,</w:t>
-      </w:r>
-    </w:p>
-    <w:p>
-      <w:pPr>
-        <w:rPr>
-          <w:rFonts w:hint="eastAsia"/>
-        </w:rPr>
-      </w:pPr>
+        <w:t xml:space="preserve">            "</w:t>
+      </w:r>
+      <w:proofErr w:type="gramStart"/>
+      <w:r>
+        <w:t>id</w:t>
+      </w:r>
+      <w:proofErr w:type="gramEnd"/>
+      <w:r>
+        <w:t>": 2,</w:t>
+      </w:r>
+    </w:p>
+    <w:p>
       <w:r>
         <w:rPr>
           <w:rFonts w:hint="eastAsia"/>
@@ -484,7 +565,15 @@
     </w:p>
     <w:p>
       <w:r>
-        <w:t xml:space="preserve">            "zones": [</w:t>
+        <w:t xml:space="preserve">            "</w:t>
+      </w:r>
+      <w:proofErr w:type="gramStart"/>
+      <w:r>
+        <w:t>zones</w:t>
+      </w:r>
+      <w:proofErr w:type="gramEnd"/>
+      <w:r>
+        <w:t>": [</w:t>
       </w:r>
     </w:p>
     <w:p>
@@ -493,22 +582,25 @@
       </w:r>
     </w:p>
     <w:p>
-      <w:pPr>
-        <w:rPr>
-          <w:rFonts w:hint="eastAsia"/>
-        </w:rPr>
-      </w:pPr>
       <w:r>
         <w:rPr>
           <w:rFonts w:hint="eastAsia"/>
         </w:rPr>
         <w:t xml:space="preserve">                    "name": "</w:t>
       </w:r>
-      <w:r>
-        <w:rPr>
-          <w:rFonts w:hint="eastAsia"/>
-        </w:rPr>
-        <w:t>激爽服二区</w:t>
+      <w:proofErr w:type="gramStart"/>
+      <w:r>
+        <w:rPr>
+          <w:rFonts w:hint="eastAsia"/>
+        </w:rPr>
+        <w:t>激爽服</w:t>
+      </w:r>
+      <w:proofErr w:type="gramEnd"/>
+      <w:r>
+        <w:rPr>
+          <w:rFonts w:hint="eastAsia"/>
+        </w:rPr>
+        <w:t>二区</w:t>
       </w:r>
       <w:r>
         <w:rPr>
@@ -519,7 +611,15 @@
     </w:p>
     <w:p>
       <w:r>
-        <w:t xml:space="preserve">                    "id": 625</w:t>
+        <w:t xml:space="preserve">                    "</w:t>
+      </w:r>
+      <w:proofErr w:type="gramStart"/>
+      <w:r>
+        <w:t>id</w:t>
+      </w:r>
+      <w:proofErr w:type="gramEnd"/>
+      <w:r>
+        <w:t>": 625</w:t>
       </w:r>
     </w:p>
     <w:p>
@@ -533,11 +633,6 @@
       </w:r>
     </w:p>
     <w:p>
-      <w:pPr>
-        <w:rPr>
-          <w:rFonts w:hint="eastAsia"/>
-        </w:rPr>
-      </w:pPr>
       <w:r>
         <w:rPr>
           <w:rFonts w:hint="eastAsia"/>
@@ -571,7 +666,15 @@
     </w:p>
     <w:p>
       <w:r>
-        <w:t xml:space="preserve">                    "id": 3379</w:t>
+        <w:t xml:space="preserve">                    "</w:t>
+      </w:r>
+      <w:proofErr w:type="gramStart"/>
+      <w:r>
+        <w:t>id</w:t>
+      </w:r>
+      <w:proofErr w:type="gramEnd"/>
+      <w:r>
+        <w:t>": 3379</w:t>
       </w:r>
     </w:p>
     <w:p>
@@ -596,15 +699,18 @@
     </w:p>
     <w:p>
       <w:r>
-        <w:t xml:space="preserve">            "id": 3,</w:t>
-      </w:r>
-    </w:p>
-    <w:p>
-      <w:pPr>
-        <w:rPr>
-          <w:rFonts w:hint="eastAsia"/>
-        </w:rPr>
-      </w:pPr>
+        <w:t xml:space="preserve">            "</w:t>
+      </w:r>
+      <w:proofErr w:type="gramStart"/>
+      <w:r>
+        <w:t>id</w:t>
+      </w:r>
+      <w:proofErr w:type="gramEnd"/>
+      <w:r>
+        <w:t>": 3,</w:t>
+      </w:r>
+    </w:p>
+    <w:p>
       <w:r>
         <w:rPr>
           <w:rFonts w:hint="eastAsia"/>
@@ -626,7 +732,15 @@
     </w:p>
     <w:p>
       <w:r>
-        <w:t xml:space="preserve">            "zones": [</w:t>
+        <w:t xml:space="preserve">            "</w:t>
+      </w:r>
+      <w:proofErr w:type="gramStart"/>
+      <w:r>
+        <w:t>zones</w:t>
+      </w:r>
+      <w:proofErr w:type="gramEnd"/>
+      <w:r>
+        <w:t>": [</w:t>
       </w:r>
     </w:p>
     <w:p>
@@ -635,11 +749,6 @@
       </w:r>
     </w:p>
     <w:p>
-      <w:pPr>
-        <w:rPr>
-          <w:rFonts w:hint="eastAsia"/>
-        </w:rPr>
-      </w:pPr>
       <w:r>
         <w:rPr>
           <w:rFonts w:hint="eastAsia"/>
@@ -661,7 +770,15 @@
     </w:p>
     <w:p>
       <w:r>
-        <w:t xml:space="preserve">                    "id": 621</w:t>
+        <w:t xml:space="preserve">                    "</w:t>
+      </w:r>
+      <w:proofErr w:type="gramStart"/>
+      <w:r>
+        <w:t>id</w:t>
+      </w:r>
+      <w:proofErr w:type="gramEnd"/>
+      <w:r>
+        <w:t>": 621</w:t>
       </w:r>
     </w:p>
     <w:p>
@@ -686,15 +803,18 @@
     </w:p>
     <w:p>
       <w:r>
-        <w:t xml:space="preserve">            "id": 4,</w:t>
-      </w:r>
-    </w:p>
-    <w:p>
-      <w:pPr>
-        <w:rPr>
-          <w:rFonts w:hint="eastAsia"/>
-        </w:rPr>
-      </w:pPr>
+        <w:t xml:space="preserve">            "</w:t>
+      </w:r>
+      <w:proofErr w:type="gramStart"/>
+      <w:r>
+        <w:t>id</w:t>
+      </w:r>
+      <w:proofErr w:type="gramEnd"/>
+      <w:r>
+        <w:t>": 4,</w:t>
+      </w:r>
+    </w:p>
+    <w:p>
       <w:r>
         <w:rPr>
           <w:rFonts w:hint="eastAsia"/>
@@ -716,7 +836,15 @@
     </w:p>
     <w:p>
       <w:r>
-        <w:t xml:space="preserve">            "zones": []</w:t>
+        <w:t xml:space="preserve">            "</w:t>
+      </w:r>
+      <w:proofErr w:type="gramStart"/>
+      <w:r>
+        <w:t>zones</w:t>
+      </w:r>
+      <w:proofErr w:type="gramEnd"/>
+      <w:r>
+        <w:t>": []</w:t>
       </w:r>
     </w:p>
     <w:p>
@@ -731,15 +859,18 @@
     </w:p>
     <w:p>
       <w:r>
-        <w:t xml:space="preserve">            "id": 5,</w:t>
-      </w:r>
-    </w:p>
-    <w:p>
-      <w:pPr>
-        <w:rPr>
-          <w:rFonts w:hint="eastAsia"/>
-        </w:rPr>
-      </w:pPr>
+        <w:t xml:space="preserve">            "</w:t>
+      </w:r>
+      <w:proofErr w:type="gramStart"/>
+      <w:r>
+        <w:t>id</w:t>
+      </w:r>
+      <w:proofErr w:type="gramEnd"/>
+      <w:r>
+        <w:t>": 5,</w:t>
+      </w:r>
+    </w:p>
+    <w:p>
       <w:r>
         <w:rPr>
           <w:rFonts w:hint="eastAsia"/>
@@ -761,7 +892,15 @@
     </w:p>
     <w:p>
       <w:r>
-        <w:t xml:space="preserve">            "zones": [</w:t>
+        <w:t xml:space="preserve">            "</w:t>
+      </w:r>
+      <w:proofErr w:type="gramStart"/>
+      <w:r>
+        <w:t>zones</w:t>
+      </w:r>
+      <w:proofErr w:type="gramEnd"/>
+      <w:r>
+        <w:t>": [</w:t>
       </w:r>
     </w:p>
     <w:p>
@@ -770,11 +909,6 @@
       </w:r>
     </w:p>
     <w:p>
-      <w:pPr>
-        <w:rPr>
-          <w:rFonts w:hint="eastAsia"/>
-        </w:rPr>
-      </w:pPr>
       <w:r>
         <w:rPr>
           <w:rFonts w:hint="eastAsia"/>
@@ -808,7 +942,15 @@
     </w:p>
     <w:p>
       <w:r>
-        <w:t xml:space="preserve">                    "id": 3386</w:t>
+        <w:t xml:space="preserve">                    "</w:t>
+      </w:r>
+      <w:proofErr w:type="gramStart"/>
+      <w:r>
+        <w:t>id</w:t>
+      </w:r>
+      <w:proofErr w:type="gramEnd"/>
+      <w:r>
+        <w:t>": 3386</w:t>
       </w:r>
     </w:p>
     <w:p>
@@ -833,15 +975,18 @@
     </w:p>
     <w:p>
       <w:r>
-        <w:t xml:space="preserve">            "id": 6,</w:t>
-      </w:r>
-    </w:p>
-    <w:p>
-      <w:pPr>
-        <w:rPr>
-          <w:rFonts w:hint="eastAsia"/>
-        </w:rPr>
-      </w:pPr>
+        <w:t xml:space="preserve">            "</w:t>
+      </w:r>
+      <w:proofErr w:type="gramStart"/>
+      <w:r>
+        <w:t>id</w:t>
+      </w:r>
+      <w:proofErr w:type="gramEnd"/>
+      <w:r>
+        <w:t>": 6,</w:t>
+      </w:r>
+    </w:p>
+    <w:p>
       <w:r>
         <w:rPr>
           <w:rFonts w:hint="eastAsia"/>
@@ -863,7 +1008,15 @@
     </w:p>
     <w:p>
       <w:r>
-        <w:t xml:space="preserve">            "zones": [</w:t>
+        <w:t xml:space="preserve">            "</w:t>
+      </w:r>
+      <w:proofErr w:type="gramStart"/>
+      <w:r>
+        <w:t>zones</w:t>
+      </w:r>
+      <w:proofErr w:type="gramEnd"/>
+      <w:r>
+        <w:t>": [</w:t>
       </w:r>
     </w:p>
     <w:p>
@@ -872,11 +1025,6 @@
       </w:r>
     </w:p>
     <w:p>
-      <w:pPr>
-        <w:rPr>
-          <w:rFonts w:hint="eastAsia"/>
-        </w:rPr>
-      </w:pPr>
       <w:r>
         <w:rPr>
           <w:rFonts w:hint="eastAsia"/>
@@ -911,7 +1059,15 @@
     <w:p>
       <w:r>
         <w:lastRenderedPageBreak/>
-        <w:t xml:space="preserve">                    "id": 3349</w:t>
+        <w:t xml:space="preserve">                    "</w:t>
+      </w:r>
+      <w:proofErr w:type="gramStart"/>
+      <w:r>
+        <w:t>id</w:t>
+      </w:r>
+      <w:proofErr w:type="gramEnd"/>
+      <w:r>
+        <w:t>": 3349</w:t>
       </w:r>
     </w:p>
     <w:p>
@@ -925,11 +1081,6 @@
       </w:r>
     </w:p>
     <w:p>
-      <w:pPr>
-        <w:rPr>
-          <w:rFonts w:hint="eastAsia"/>
-        </w:rPr>
-      </w:pPr>
       <w:r>
         <w:rPr>
           <w:rFonts w:hint="eastAsia"/>
@@ -963,7 +1114,15 @@
     </w:p>
     <w:p>
       <w:r>
-        <w:t xml:space="preserve">                    "id": 3350</w:t>
+        <w:t xml:space="preserve">                    "</w:t>
+      </w:r>
+      <w:proofErr w:type="gramStart"/>
+      <w:r>
+        <w:t>id</w:t>
+      </w:r>
+      <w:proofErr w:type="gramEnd"/>
+      <w:r>
+        <w:t>": 3350</w:t>
       </w:r>
     </w:p>
     <w:p>
@@ -988,15 +1147,18 @@
     </w:p>
     <w:p>
       <w:r>
-        <w:t xml:space="preserve">            "id": 7,</w:t>
-      </w:r>
-    </w:p>
-    <w:p>
-      <w:pPr>
-        <w:rPr>
-          <w:rFonts w:hint="eastAsia"/>
-        </w:rPr>
-      </w:pPr>
+        <w:t xml:space="preserve">            "</w:t>
+      </w:r>
+      <w:proofErr w:type="gramStart"/>
+      <w:r>
+        <w:t>id</w:t>
+      </w:r>
+      <w:proofErr w:type="gramEnd"/>
+      <w:r>
+        <w:t>": 7,</w:t>
+      </w:r>
+    </w:p>
+    <w:p>
       <w:r>
         <w:rPr>
           <w:rFonts w:hint="eastAsia"/>
@@ -1018,7 +1180,15 @@
     </w:p>
     <w:p>
       <w:r>
-        <w:t xml:space="preserve">            "zones": [</w:t>
+        <w:t xml:space="preserve">            "</w:t>
+      </w:r>
+      <w:proofErr w:type="gramStart"/>
+      <w:r>
+        <w:t>zones</w:t>
+      </w:r>
+      <w:proofErr w:type="gramEnd"/>
+      <w:r>
+        <w:t>": [</w:t>
       </w:r>
     </w:p>
     <w:p>
@@ -1027,11 +1197,6 @@
       </w:r>
     </w:p>
     <w:p>
-      <w:pPr>
-        <w:rPr>
-          <w:rFonts w:hint="eastAsia"/>
-        </w:rPr>
-      </w:pPr>
       <w:r>
         <w:rPr>
           <w:rFonts w:hint="eastAsia"/>
@@ -1053,7 +1218,15 @@
     </w:p>
     <w:p>
       <w:r>
-        <w:t xml:space="preserve">                    "id": 3175</w:t>
+        <w:t xml:space="preserve">                    "</w:t>
+      </w:r>
+      <w:proofErr w:type="gramStart"/>
+      <w:r>
+        <w:t>id</w:t>
+      </w:r>
+      <w:proofErr w:type="gramEnd"/>
+      <w:r>
+        <w:t>": 3175</w:t>
       </w:r>
     </w:p>
     <w:p>
@@ -1096,6 +1269,7 @@
       </w:pPr>
       <w:bookmarkStart w:id="5" w:name="OLE_LINK143"/>
       <w:bookmarkStart w:id="6" w:name="OLE_LINK144"/>
+      <w:proofErr w:type="gramStart"/>
       <w:r>
         <w:rPr>
           <w:rFonts w:hint="eastAsia"/>
@@ -1104,6 +1278,7 @@
         </w:rPr>
         <w:t>news</w:t>
       </w:r>
+      <w:proofErr w:type="gramEnd"/>
     </w:p>
     <w:bookmarkStart w:id="7" w:name="OLE_LINK139"/>
     <w:bookmarkStart w:id="8" w:name="OLE_LINK140"/>
@@ -1112,7 +1287,7 @@
     <w:p>
       <w:pPr>
         <w:rPr>
-          <w:rFonts w:ascii="Menlo-Bold" w:hAnsi="Menlo-Bold" w:cs="Menlo-Bold" w:hint="eastAsia"/>
+          <w:rFonts w:ascii="Menlo-Bold" w:hAnsi="Menlo-Bold" w:cs="Menlo-Bold"/>
           <w:bCs/>
           <w:color w:val="000000"/>
           <w:kern w:val="0"/>
@@ -1193,34 +1368,31 @@
     <w:p>
       <w:pPr>
         <w:rPr>
-          <w:rFonts w:ascii="Menlo-Bold" w:hAnsi="Menlo-Bold" w:cs="Menlo-Bold" w:hint="eastAsia"/>
-          <w:bCs/>
-          <w:color w:val="000000"/>
-          <w:kern w:val="0"/>
-          <w:sz w:val="22"/>
-        </w:rPr>
-      </w:pPr>
-    </w:p>
-    <w:p>
-      <w:pPr>
-        <w:rPr>
-          <w:rFonts w:hint="eastAsia"/>
-        </w:rPr>
-      </w:pPr>
-      <w:r>
-        <w:rPr>
-          <w:rFonts w:hint="eastAsia"/>
-        </w:rPr>
-        <w:t>return?</w:t>
-      </w:r>
-    </w:p>
-    <w:p>
-      <w:pPr>
-        <w:rPr>
-          <w:rFonts w:hint="eastAsia"/>
-        </w:rPr>
-      </w:pPr>
-    </w:p>
+          <w:rFonts w:ascii="Menlo-Bold" w:hAnsi="Menlo-Bold" w:cs="Menlo-Bold"/>
+          <w:bCs/>
+          <w:color w:val="000000"/>
+          <w:kern w:val="0"/>
+          <w:sz w:val="22"/>
+        </w:rPr>
+      </w:pPr>
+    </w:p>
+    <w:p>
+      <w:proofErr w:type="gramStart"/>
+      <w:r>
+        <w:rPr>
+          <w:rFonts w:hint="eastAsia"/>
+        </w:rPr>
+        <w:t>return</w:t>
+      </w:r>
+      <w:proofErr w:type="gramEnd"/>
+      <w:r>
+        <w:rPr>
+          <w:rFonts w:hint="eastAsia"/>
+        </w:rPr>
+        <w:t>?</w:t>
+      </w:r>
+    </w:p>
+    <w:p/>
     <w:p>
       <w:pPr>
         <w:tabs>
@@ -1238,15 +1410,27 @@
           <w:sz w:val="22"/>
         </w:rPr>
       </w:pPr>
-      <w:r>
-        <w:rPr>
-          <w:rFonts w:ascii="Menlo-Bold" w:hAnsi="Menlo-Bold" w:cs="Menlo-Bold"/>
-          <w:bCs/>
-          <w:color w:val="000000"/>
-          <w:kern w:val="0"/>
-          <w:sz w:val="22"/>
-        </w:rPr>
-        <w:t>news =     (</w:t>
+      <w:proofErr w:type="gramStart"/>
+      <w:r>
+        <w:rPr>
+          <w:rFonts w:ascii="Menlo-Bold" w:hAnsi="Menlo-Bold" w:cs="Menlo-Bold"/>
+          <w:bCs/>
+          <w:color w:val="000000"/>
+          <w:kern w:val="0"/>
+          <w:sz w:val="22"/>
+        </w:rPr>
+        <w:t>news</w:t>
+      </w:r>
+      <w:proofErr w:type="gramEnd"/>
+      <w:r>
+        <w:rPr>
+          <w:rFonts w:ascii="Menlo-Bold" w:hAnsi="Menlo-Bold" w:cs="Menlo-Bold"/>
+          <w:bCs/>
+          <w:color w:val="000000"/>
+          <w:kern w:val="0"/>
+          <w:sz w:val="22"/>
+        </w:rPr>
+        <w:t xml:space="preserve"> =     (</w:t>
       </w:r>
     </w:p>
     <w:p>
@@ -1312,7 +1496,29 @@
           <w:kern w:val="0"/>
           <w:sz w:val="22"/>
         </w:rPr>
-        <w:t>战力成就礼包打不开怎么办</w:t>
+        <w:t>战</w:t>
+      </w:r>
+      <w:proofErr w:type="gramStart"/>
+      <w:r>
+        <w:rPr>
+          <w:rFonts w:ascii="Menlo-Bold" w:hAnsi="Menlo-Bold" w:cs="Menlo-Bold" w:hint="eastAsia"/>
+          <w:bCs/>
+          <w:color w:val="000000"/>
+          <w:kern w:val="0"/>
+          <w:sz w:val="22"/>
+        </w:rPr>
+        <w:t>力成就礼</w:t>
+      </w:r>
+      <w:proofErr w:type="gramEnd"/>
+      <w:r>
+        <w:rPr>
+          <w:rFonts w:ascii="Menlo-Bold" w:hAnsi="Menlo-Bold" w:cs="Menlo-Bold" w:hint="eastAsia"/>
+          <w:bCs/>
+          <w:color w:val="000000"/>
+          <w:kern w:val="0"/>
+          <w:sz w:val="22"/>
+        </w:rPr>
+        <w:t>包打不开怎么办</w:t>
       </w:r>
       <w:r>
         <w:rPr>
@@ -1350,7 +1556,29 @@
           <w:kern w:val="0"/>
           <w:sz w:val="22"/>
         </w:rPr>
-        <w:t xml:space="preserve">            icon = "</w:t>
+        <w:t xml:space="preserve">            </w:t>
+      </w:r>
+      <w:proofErr w:type="gramStart"/>
+      <w:r>
+        <w:rPr>
+          <w:rFonts w:ascii="Menlo-Bold" w:hAnsi="Menlo-Bold" w:cs="Menlo-Bold"/>
+          <w:bCs/>
+          <w:color w:val="000000"/>
+          <w:kern w:val="0"/>
+          <w:sz w:val="22"/>
+        </w:rPr>
+        <w:t>icon</w:t>
+      </w:r>
+      <w:proofErr w:type="gramEnd"/>
+      <w:r>
+        <w:rPr>
+          <w:rFonts w:ascii="Menlo-Bold" w:hAnsi="Menlo-Bold" w:cs="Menlo-Bold"/>
+          <w:bCs/>
+          <w:color w:val="000000"/>
+          <w:kern w:val="0"/>
+          <w:sz w:val="22"/>
+        </w:rPr>
+        <w:t xml:space="preserve"> = "</w:t>
       </w:r>
       <w:bookmarkStart w:id="9" w:name="OLE_LINK156"/>
       <w:bookmarkStart w:id="10" w:name="OLE_LINK157"/>
@@ -1363,7 +1591,29 @@
           <w:kern w:val="0"/>
           <w:sz w:val="22"/>
         </w:rPr>
-        <w:t>https://zt2zs.ztgame.com/download/r/i/news/icon/bbs.png</w:t>
+        <w:t>https://zt2zs.ztgame.com/download/r/</w:t>
+      </w:r>
+      <w:proofErr w:type="spellStart"/>
+      <w:r>
+        <w:rPr>
+          <w:rFonts w:ascii="Menlo-Bold" w:hAnsi="Menlo-Bold" w:cs="Menlo-Bold"/>
+          <w:bCs/>
+          <w:color w:val="000000"/>
+          <w:kern w:val="0"/>
+          <w:sz w:val="22"/>
+        </w:rPr>
+        <w:t>i</w:t>
+      </w:r>
+      <w:proofErr w:type="spellEnd"/>
+      <w:r>
+        <w:rPr>
+          <w:rFonts w:ascii="Menlo-Bold" w:hAnsi="Menlo-Bold" w:cs="Menlo-Bold"/>
+          <w:bCs/>
+          <w:color w:val="000000"/>
+          <w:kern w:val="0"/>
+          <w:sz w:val="22"/>
+        </w:rPr>
+        <w:t>/news/icon/bbs.png</w:t>
       </w:r>
       <w:bookmarkEnd w:id="9"/>
       <w:bookmarkEnd w:id="10"/>
@@ -1404,7 +1654,29 @@
           <w:kern w:val="0"/>
           <w:sz w:val="22"/>
         </w:rPr>
-        <w:t xml:space="preserve">            id = 2;</w:t>
+        <w:t xml:space="preserve">            </w:t>
+      </w:r>
+      <w:proofErr w:type="gramStart"/>
+      <w:r>
+        <w:rPr>
+          <w:rFonts w:ascii="Menlo-Bold" w:hAnsi="Menlo-Bold" w:cs="Menlo-Bold"/>
+          <w:bCs/>
+          <w:color w:val="000000"/>
+          <w:kern w:val="0"/>
+          <w:sz w:val="22"/>
+        </w:rPr>
+        <w:t>id</w:t>
+      </w:r>
+      <w:proofErr w:type="gramEnd"/>
+      <w:r>
+        <w:rPr>
+          <w:rFonts w:ascii="Menlo-Bold" w:hAnsi="Menlo-Bold" w:cs="Menlo-Bold"/>
+          <w:bCs/>
+          <w:color w:val="000000"/>
+          <w:kern w:val="0"/>
+          <w:sz w:val="22"/>
+        </w:rPr>
+        <w:t xml:space="preserve"> = 2;</w:t>
       </w:r>
     </w:p>
     <w:p>
@@ -1432,7 +1704,29 @@
           <w:kern w:val="0"/>
           <w:sz w:val="22"/>
         </w:rPr>
-        <w:t xml:space="preserve">            time = 1546857126000;</w:t>
+        <w:t xml:space="preserve">            </w:t>
+      </w:r>
+      <w:proofErr w:type="gramStart"/>
+      <w:r>
+        <w:rPr>
+          <w:rFonts w:ascii="Menlo-Bold" w:hAnsi="Menlo-Bold" w:cs="Menlo-Bold"/>
+          <w:bCs/>
+          <w:color w:val="000000"/>
+          <w:kern w:val="0"/>
+          <w:sz w:val="22"/>
+        </w:rPr>
+        <w:t>time</w:t>
+      </w:r>
+      <w:proofErr w:type="gramEnd"/>
+      <w:r>
+        <w:rPr>
+          <w:rFonts w:ascii="Menlo-Bold" w:hAnsi="Menlo-Bold" w:cs="Menlo-Bold"/>
+          <w:bCs/>
+          <w:color w:val="000000"/>
+          <w:kern w:val="0"/>
+          <w:sz w:val="22"/>
+        </w:rPr>
+        <w:t xml:space="preserve"> = 1546857126000;</w:t>
       </w:r>
     </w:p>
     <w:p>
@@ -1508,7 +1802,29 @@
           <w:kern w:val="0"/>
           <w:sz w:val="22"/>
         </w:rPr>
-        <w:t xml:space="preserve">            type = 2;</w:t>
+        <w:t xml:space="preserve">            </w:t>
+      </w:r>
+      <w:proofErr w:type="gramStart"/>
+      <w:r>
+        <w:rPr>
+          <w:rFonts w:ascii="Menlo-Bold" w:hAnsi="Menlo-Bold" w:cs="Menlo-Bold"/>
+          <w:bCs/>
+          <w:color w:val="000000"/>
+          <w:kern w:val="0"/>
+          <w:sz w:val="22"/>
+        </w:rPr>
+        <w:t>type</w:t>
+      </w:r>
+      <w:proofErr w:type="gramEnd"/>
+      <w:r>
+        <w:rPr>
+          <w:rFonts w:ascii="Menlo-Bold" w:hAnsi="Menlo-Bold" w:cs="Menlo-Bold"/>
+          <w:bCs/>
+          <w:color w:val="000000"/>
+          <w:kern w:val="0"/>
+          <w:sz w:val="22"/>
+        </w:rPr>
+        <w:t xml:space="preserve"> = 2;</w:t>
       </w:r>
     </w:p>
     <w:p>
@@ -1536,7 +1852,31 @@
           <w:kern w:val="0"/>
           <w:sz w:val="22"/>
         </w:rPr>
-        <w:t xml:space="preserve">            url = "</w:t>
+        <w:t xml:space="preserve">            </w:t>
+      </w:r>
+      <w:proofErr w:type="spellStart"/>
+      <w:proofErr w:type="gramStart"/>
+      <w:r>
+        <w:rPr>
+          <w:rFonts w:ascii="Menlo-Bold" w:hAnsi="Menlo-Bold" w:cs="Menlo-Bold"/>
+          <w:bCs/>
+          <w:color w:val="000000"/>
+          <w:kern w:val="0"/>
+          <w:sz w:val="22"/>
+        </w:rPr>
+        <w:t>url</w:t>
+      </w:r>
+      <w:proofErr w:type="spellEnd"/>
+      <w:proofErr w:type="gramEnd"/>
+      <w:r>
+        <w:rPr>
+          <w:rFonts w:ascii="Menlo-Bold" w:hAnsi="Menlo-Bold" w:cs="Menlo-Bold"/>
+          <w:bCs/>
+          <w:color w:val="000000"/>
+          <w:kern w:val="0"/>
+          <w:sz w:val="22"/>
+        </w:rPr>
+        <w:t xml:space="preserve"> = "</w:t>
       </w:r>
       <w:bookmarkStart w:id="12" w:name="OLE_LINK168"/>
       <w:bookmarkStart w:id="13" w:name="OLE_LINK169"/>
@@ -1654,8 +1994,20 @@
           <w:kern w:val="0"/>
           <w:sz w:val="22"/>
         </w:rPr>
-        <w:t>周日大盟战</w:t>
-      </w:r>
+        <w:t>周日</w:t>
+      </w:r>
+      <w:proofErr w:type="gramStart"/>
+      <w:r>
+        <w:rPr>
+          <w:rFonts w:ascii="Menlo-Bold" w:hAnsi="Menlo-Bold" w:cs="Menlo-Bold" w:hint="eastAsia"/>
+          <w:bCs/>
+          <w:color w:val="000000"/>
+          <w:kern w:val="0"/>
+          <w:sz w:val="22"/>
+        </w:rPr>
+        <w:t>大盟战</w:t>
+      </w:r>
+      <w:proofErr w:type="gramEnd"/>
       <w:r>
         <w:rPr>
           <w:rFonts w:ascii="Menlo-Bold" w:hAnsi="Menlo-Bold" w:cs="Menlo-Bold"/>
@@ -1692,7 +2044,51 @@
           <w:kern w:val="0"/>
           <w:sz w:val="22"/>
         </w:rPr>
-        <w:t xml:space="preserve">            icon = "https://zt2zs.ztgame.com/download/r/i/news/icon/gs.png";</w:t>
+        <w:t xml:space="preserve">            </w:t>
+      </w:r>
+      <w:proofErr w:type="gramStart"/>
+      <w:r>
+        <w:rPr>
+          <w:rFonts w:ascii="Menlo-Bold" w:hAnsi="Menlo-Bold" w:cs="Menlo-Bold"/>
+          <w:bCs/>
+          <w:color w:val="000000"/>
+          <w:kern w:val="0"/>
+          <w:sz w:val="22"/>
+        </w:rPr>
+        <w:t>icon</w:t>
+      </w:r>
+      <w:proofErr w:type="gramEnd"/>
+      <w:r>
+        <w:rPr>
+          <w:rFonts w:ascii="Menlo-Bold" w:hAnsi="Menlo-Bold" w:cs="Menlo-Bold"/>
+          <w:bCs/>
+          <w:color w:val="000000"/>
+          <w:kern w:val="0"/>
+          <w:sz w:val="22"/>
+        </w:rPr>
+        <w:t xml:space="preserve"> = "https://zt2zs.ztgame.com/download/r/</w:t>
+      </w:r>
+      <w:proofErr w:type="spellStart"/>
+      <w:r>
+        <w:rPr>
+          <w:rFonts w:ascii="Menlo-Bold" w:hAnsi="Menlo-Bold" w:cs="Menlo-Bold"/>
+          <w:bCs/>
+          <w:color w:val="000000"/>
+          <w:kern w:val="0"/>
+          <w:sz w:val="22"/>
+        </w:rPr>
+        <w:t>i</w:t>
+      </w:r>
+      <w:proofErr w:type="spellEnd"/>
+      <w:r>
+        <w:rPr>
+          <w:rFonts w:ascii="Menlo-Bold" w:hAnsi="Menlo-Bold" w:cs="Menlo-Bold"/>
+          <w:bCs/>
+          <w:color w:val="000000"/>
+          <w:kern w:val="0"/>
+          <w:sz w:val="22"/>
+        </w:rPr>
+        <w:t>/news/icon/gs.png";</w:t>
       </w:r>
     </w:p>
     <w:p>
@@ -1720,7 +2116,29 @@
           <w:kern w:val="0"/>
           <w:sz w:val="22"/>
         </w:rPr>
-        <w:t xml:space="preserve">            id = 3;</w:t>
+        <w:t xml:space="preserve">            </w:t>
+      </w:r>
+      <w:proofErr w:type="gramStart"/>
+      <w:r>
+        <w:rPr>
+          <w:rFonts w:ascii="Menlo-Bold" w:hAnsi="Menlo-Bold" w:cs="Menlo-Bold"/>
+          <w:bCs/>
+          <w:color w:val="000000"/>
+          <w:kern w:val="0"/>
+          <w:sz w:val="22"/>
+        </w:rPr>
+        <w:t>id</w:t>
+      </w:r>
+      <w:proofErr w:type="gramEnd"/>
+      <w:r>
+        <w:rPr>
+          <w:rFonts w:ascii="Menlo-Bold" w:hAnsi="Menlo-Bold" w:cs="Menlo-Bold"/>
+          <w:bCs/>
+          <w:color w:val="000000"/>
+          <w:kern w:val="0"/>
+          <w:sz w:val="22"/>
+        </w:rPr>
+        <w:t xml:space="preserve"> = 3;</w:t>
       </w:r>
     </w:p>
     <w:p>
@@ -1748,7 +2166,29 @@
           <w:kern w:val="0"/>
           <w:sz w:val="22"/>
         </w:rPr>
-        <w:t xml:space="preserve">            time = 1546790400000;</w:t>
+        <w:t xml:space="preserve">            </w:t>
+      </w:r>
+      <w:proofErr w:type="gramStart"/>
+      <w:r>
+        <w:rPr>
+          <w:rFonts w:ascii="Menlo-Bold" w:hAnsi="Menlo-Bold" w:cs="Menlo-Bold"/>
+          <w:bCs/>
+          <w:color w:val="000000"/>
+          <w:kern w:val="0"/>
+          <w:sz w:val="22"/>
+        </w:rPr>
+        <w:t>time</w:t>
+      </w:r>
+      <w:proofErr w:type="gramEnd"/>
+      <w:r>
+        <w:rPr>
+          <w:rFonts w:ascii="Menlo-Bold" w:hAnsi="Menlo-Bold" w:cs="Menlo-Bold"/>
+          <w:bCs/>
+          <w:color w:val="000000"/>
+          <w:kern w:val="0"/>
+          <w:sz w:val="22"/>
+        </w:rPr>
+        <w:t xml:space="preserve"> = 1546790400000;</w:t>
       </w:r>
     </w:p>
     <w:p>
@@ -1825,7 +2265,29 @@
           <w:kern w:val="0"/>
           <w:sz w:val="22"/>
         </w:rPr>
-        <w:t xml:space="preserve">            type = 3;</w:t>
+        <w:t xml:space="preserve">            </w:t>
+      </w:r>
+      <w:proofErr w:type="gramStart"/>
+      <w:r>
+        <w:rPr>
+          <w:rFonts w:ascii="Menlo-Bold" w:hAnsi="Menlo-Bold" w:cs="Menlo-Bold"/>
+          <w:bCs/>
+          <w:color w:val="000000"/>
+          <w:kern w:val="0"/>
+          <w:sz w:val="22"/>
+        </w:rPr>
+        <w:t>type</w:t>
+      </w:r>
+      <w:proofErr w:type="gramEnd"/>
+      <w:r>
+        <w:rPr>
+          <w:rFonts w:ascii="Menlo-Bold" w:hAnsi="Menlo-Bold" w:cs="Menlo-Bold"/>
+          <w:bCs/>
+          <w:color w:val="000000"/>
+          <w:kern w:val="0"/>
+          <w:sz w:val="22"/>
+        </w:rPr>
+        <w:t xml:space="preserve"> = 3;</w:t>
       </w:r>
     </w:p>
     <w:p>
@@ -1935,7 +2397,29 @@
           <w:kern w:val="0"/>
           <w:sz w:val="22"/>
         </w:rPr>
-        <w:t>视频：黄金国战联赛“大笑表情刷起来”第四期</w:t>
+        <w:t>视频：</w:t>
+      </w:r>
+      <w:proofErr w:type="gramStart"/>
+      <w:r>
+        <w:rPr>
+          <w:rFonts w:ascii="Menlo-Bold" w:hAnsi="Menlo-Bold" w:cs="Menlo-Bold" w:hint="eastAsia"/>
+          <w:bCs/>
+          <w:color w:val="000000"/>
+          <w:kern w:val="0"/>
+          <w:sz w:val="22"/>
+        </w:rPr>
+        <w:t>黄金国战联赛</w:t>
+      </w:r>
+      <w:proofErr w:type="gramEnd"/>
+      <w:r>
+        <w:rPr>
+          <w:rFonts w:ascii="Menlo-Bold" w:hAnsi="Menlo-Bold" w:cs="Menlo-Bold" w:hint="eastAsia"/>
+          <w:bCs/>
+          <w:color w:val="000000"/>
+          <w:kern w:val="0"/>
+          <w:sz w:val="22"/>
+        </w:rPr>
+        <w:t>“大笑表情刷起来”第四期</w:t>
       </w:r>
       <w:r>
         <w:rPr>
@@ -1973,7 +2457,29 @@
           <w:kern w:val="0"/>
           <w:sz w:val="22"/>
         </w:rPr>
-        <w:t xml:space="preserve">            icon = "https://zt2zs.ztgame.com/download/r/i/news/icon/infomation.png";</w:t>
+        <w:t xml:space="preserve">            </w:t>
+      </w:r>
+      <w:proofErr w:type="gramStart"/>
+      <w:r>
+        <w:rPr>
+          <w:rFonts w:ascii="Menlo-Bold" w:hAnsi="Menlo-Bold" w:cs="Menlo-Bold"/>
+          <w:bCs/>
+          <w:color w:val="000000"/>
+          <w:kern w:val="0"/>
+          <w:sz w:val="22"/>
+        </w:rPr>
+        <w:t>icon</w:t>
+      </w:r>
+      <w:proofErr w:type="gramEnd"/>
+      <w:r>
+        <w:rPr>
+          <w:rFonts w:ascii="Menlo-Bold" w:hAnsi="Menlo-Bold" w:cs="Menlo-Bold"/>
+          <w:bCs/>
+          <w:color w:val="000000"/>
+          <w:kern w:val="0"/>
+          <w:sz w:val="22"/>
+        </w:rPr>
+        <w:t xml:space="preserve"> = "https://zt2zs.ztgame.com/download/r/i/news/icon/infomation.png";</w:t>
       </w:r>
     </w:p>
     <w:p>
@@ -2001,7 +2507,29 @@
           <w:kern w:val="0"/>
           <w:sz w:val="22"/>
         </w:rPr>
-        <w:t xml:space="preserve">            id = 1;</w:t>
+        <w:t xml:space="preserve">            </w:t>
+      </w:r>
+      <w:proofErr w:type="gramStart"/>
+      <w:r>
+        <w:rPr>
+          <w:rFonts w:ascii="Menlo-Bold" w:hAnsi="Menlo-Bold" w:cs="Menlo-Bold"/>
+          <w:bCs/>
+          <w:color w:val="000000"/>
+          <w:kern w:val="0"/>
+          <w:sz w:val="22"/>
+        </w:rPr>
+        <w:t>id</w:t>
+      </w:r>
+      <w:proofErr w:type="gramEnd"/>
+      <w:r>
+        <w:rPr>
+          <w:rFonts w:ascii="Menlo-Bold" w:hAnsi="Menlo-Bold" w:cs="Menlo-Bold"/>
+          <w:bCs/>
+          <w:color w:val="000000"/>
+          <w:kern w:val="0"/>
+          <w:sz w:val="22"/>
+        </w:rPr>
+        <w:t xml:space="preserve"> = 1;</w:t>
       </w:r>
     </w:p>
     <w:p>
@@ -2029,7 +2557,29 @@
           <w:kern w:val="0"/>
           <w:sz w:val="22"/>
         </w:rPr>
-        <w:t xml:space="preserve">            time = 1546417140000;</w:t>
+        <w:t xml:space="preserve">            </w:t>
+      </w:r>
+      <w:proofErr w:type="gramStart"/>
+      <w:r>
+        <w:rPr>
+          <w:rFonts w:ascii="Menlo-Bold" w:hAnsi="Menlo-Bold" w:cs="Menlo-Bold"/>
+          <w:bCs/>
+          <w:color w:val="000000"/>
+          <w:kern w:val="0"/>
+          <w:sz w:val="22"/>
+        </w:rPr>
+        <w:t>time</w:t>
+      </w:r>
+      <w:proofErr w:type="gramEnd"/>
+      <w:r>
+        <w:rPr>
+          <w:rFonts w:ascii="Menlo-Bold" w:hAnsi="Menlo-Bold" w:cs="Menlo-Bold"/>
+          <w:bCs/>
+          <w:color w:val="000000"/>
+          <w:kern w:val="0"/>
+          <w:sz w:val="22"/>
+        </w:rPr>
+        <w:t xml:space="preserve"> = 1546417140000;</w:t>
       </w:r>
     </w:p>
     <w:p>
@@ -2119,7 +2669,29 @@
           <w:kern w:val="0"/>
           <w:sz w:val="22"/>
         </w:rPr>
-        <w:t xml:space="preserve">            type = 1;</w:t>
+        <w:t xml:space="preserve">            </w:t>
+      </w:r>
+      <w:proofErr w:type="gramStart"/>
+      <w:r>
+        <w:rPr>
+          <w:rFonts w:ascii="Menlo-Bold" w:hAnsi="Menlo-Bold" w:cs="Menlo-Bold"/>
+          <w:bCs/>
+          <w:color w:val="000000"/>
+          <w:kern w:val="0"/>
+          <w:sz w:val="22"/>
+        </w:rPr>
+        <w:t>type</w:t>
+      </w:r>
+      <w:proofErr w:type="gramEnd"/>
+      <w:r>
+        <w:rPr>
+          <w:rFonts w:ascii="Menlo-Bold" w:hAnsi="Menlo-Bold" w:cs="Menlo-Bold"/>
+          <w:bCs/>
+          <w:color w:val="000000"/>
+          <w:kern w:val="0"/>
+          <w:sz w:val="22"/>
+        </w:rPr>
+        <w:t xml:space="preserve"> = 1;</w:t>
       </w:r>
     </w:p>
     <w:p>
@@ -2203,7 +2775,29 @@
           <w:kern w:val="0"/>
           <w:sz w:val="22"/>
         </w:rPr>
-        <w:t xml:space="preserve">    time = 1546857126000;</w:t>
+        <w:t xml:space="preserve">    </w:t>
+      </w:r>
+      <w:proofErr w:type="gramStart"/>
+      <w:r>
+        <w:rPr>
+          <w:rFonts w:ascii="Menlo-Bold" w:hAnsi="Menlo-Bold" w:cs="Menlo-Bold"/>
+          <w:bCs/>
+          <w:color w:val="000000"/>
+          <w:kern w:val="0"/>
+          <w:sz w:val="22"/>
+        </w:rPr>
+        <w:t>time</w:t>
+      </w:r>
+      <w:proofErr w:type="gramEnd"/>
+      <w:r>
+        <w:rPr>
+          <w:rFonts w:ascii="Menlo-Bold" w:hAnsi="Menlo-Bold" w:cs="Menlo-Bold"/>
+          <w:bCs/>
+          <w:color w:val="000000"/>
+          <w:kern w:val="0"/>
+          <w:sz w:val="22"/>
+        </w:rPr>
+        <w:t xml:space="preserve"> = 1546857126000;</w:t>
       </w:r>
     </w:p>
     <w:p>
@@ -2233,6 +2827,7 @@
           <w:szCs w:val="24"/>
         </w:rPr>
       </w:pPr>
+      <w:proofErr w:type="gramStart"/>
       <w:r>
         <w:rPr>
           <w:rFonts w:hint="eastAsia"/>
@@ -2241,11 +2836,12 @@
         </w:rPr>
         <w:t>moments</w:t>
       </w:r>
-    </w:p>
-    <w:p>
-      <w:pPr>
-        <w:rPr>
-          <w:rFonts w:ascii="Menlo-Bold" w:hAnsi="Menlo-Bold" w:cs="Menlo-Bold" w:hint="eastAsia"/>
+      <w:proofErr w:type="gramEnd"/>
+    </w:p>
+    <w:p>
+      <w:pPr>
+        <w:rPr>
+          <w:rFonts w:ascii="Menlo-Bold" w:hAnsi="Menlo-Bold" w:cs="Menlo-Bold"/>
           <w:b/>
           <w:bCs/>
           <w:color w:val="000000"/>
@@ -2270,7 +2866,7 @@
     <w:p>
       <w:pPr>
         <w:rPr>
-          <w:rFonts w:ascii="Menlo-Bold" w:hAnsi="Menlo-Bold" w:cs="Menlo-Bold" w:hint="eastAsia"/>
+          <w:rFonts w:ascii="Menlo-Bold" w:hAnsi="Menlo-Bold" w:cs="Menlo-Bold"/>
           <w:b/>
           <w:bCs/>
           <w:color w:val="000000"/>
@@ -2298,29 +2894,7 @@
           <w:kern w:val="0"/>
           <w:sz w:val="22"/>
         </w:rPr>
-        <w:instrText xml:space="preserve"> HYPERLINK "</w:instrText>
-      </w:r>
-      <w:r>
-        <w:rPr>
-          <w:rFonts w:ascii="Menlo-Bold" w:hAnsi="Menlo-Bold" w:cs="Menlo-Bold"/>
-          <w:b/>
-          <w:bCs/>
-          <w:color w:val="000000"/>
-          <w:kern w:val="0"/>
-          <w:sz w:val="22"/>
-        </w:rPr>
-        <w:instrText>https://m.zt2zs.ztgame.com/moment-api/user/?accid=121522243&amp;platform=iOS</w:instrText>
-      </w:r>
-      <w:r>
-        <w:rPr>
-          <w:rFonts w:ascii="Menlo-Bold" w:hAnsi="Menlo-Bold" w:cs="Menlo-Bold"/>
-          <w:b/>
-          <w:bCs/>
-          <w:color w:val="000000"/>
-          <w:kern w:val="0"/>
-          <w:sz w:val="22"/>
-        </w:rPr>
-        <w:instrText xml:space="preserve">" </w:instrText>
+        <w:instrText xml:space="preserve"> HYPERLINK "https://m.zt2zs.ztgame.com/moment-api/user/?accid=121522243&amp;platform=iOS" </w:instrText>
       </w:r>
       <w:r>
         <w:rPr>
@@ -2358,28 +2932,31 @@
         <w:fldChar w:fldCharType="end"/>
       </w:r>
     </w:p>
-    <w:p>
-      <w:pPr>
-        <w:rPr>
-          <w:rFonts w:hint="eastAsia"/>
-        </w:rPr>
-      </w:pPr>
-    </w:p>
-    <w:p>
-      <w:pPr>
-        <w:rPr>
-          <w:rFonts w:hint="eastAsia"/>
+    <w:p/>
+    <w:p>
+      <w:pPr>
+        <w:rPr>
           <w:b/>
           <w:color w:val="FF0000"/>
         </w:rPr>
       </w:pPr>
+      <w:proofErr w:type="gramStart"/>
       <w:r>
         <w:rPr>
           <w:rFonts w:hint="eastAsia"/>
           <w:b/>
           <w:color w:val="FF0000"/>
         </w:rPr>
-        <w:t>return:</w:t>
+        <w:t>return</w:t>
+      </w:r>
+      <w:proofErr w:type="gramEnd"/>
+      <w:r>
+        <w:rPr>
+          <w:rFonts w:hint="eastAsia"/>
+          <w:b/>
+          <w:color w:val="FF0000"/>
+        </w:rPr>
+        <w:t>:</w:t>
       </w:r>
     </w:p>
     <w:p>
@@ -2435,7 +3012,31 @@
           <w:kern w:val="0"/>
           <w:sz w:val="22"/>
         </w:rPr>
-        <w:t xml:space="preserve">    accid = 121522243;</w:t>
+        <w:t xml:space="preserve">    </w:t>
+      </w:r>
+      <w:proofErr w:type="spellStart"/>
+      <w:proofErr w:type="gramStart"/>
+      <w:r>
+        <w:rPr>
+          <w:rFonts w:ascii="Menlo-Bold" w:hAnsi="Menlo-Bold" w:cs="Menlo-Bold"/>
+          <w:bCs/>
+          <w:color w:val="000000"/>
+          <w:kern w:val="0"/>
+          <w:sz w:val="22"/>
+        </w:rPr>
+        <w:t>accid</w:t>
+      </w:r>
+      <w:proofErr w:type="spellEnd"/>
+      <w:proofErr w:type="gramEnd"/>
+      <w:r>
+        <w:rPr>
+          <w:rFonts w:ascii="Menlo-Bold" w:hAnsi="Menlo-Bold" w:cs="Menlo-Bold"/>
+          <w:bCs/>
+          <w:color w:val="000000"/>
+          <w:kern w:val="0"/>
+          <w:sz w:val="22"/>
+        </w:rPr>
+        <w:t xml:space="preserve"> = 121522243;</w:t>
       </w:r>
     </w:p>
     <w:p>
@@ -2463,7 +3064,29 @@
           <w:kern w:val="0"/>
           <w:sz w:val="22"/>
         </w:rPr>
-        <w:t xml:space="preserve">    account = "</w:t>
+        <w:t xml:space="preserve">    </w:t>
+      </w:r>
+      <w:proofErr w:type="gramStart"/>
+      <w:r>
+        <w:rPr>
+          <w:rFonts w:ascii="Menlo-Bold" w:hAnsi="Menlo-Bold" w:cs="Menlo-Bold"/>
+          <w:bCs/>
+          <w:color w:val="000000"/>
+          <w:kern w:val="0"/>
+          <w:sz w:val="22"/>
+        </w:rPr>
+        <w:t>account</w:t>
+      </w:r>
+      <w:proofErr w:type="gramEnd"/>
+      <w:r>
+        <w:rPr>
+          <w:rFonts w:ascii="Menlo-Bold" w:hAnsi="Menlo-Bold" w:cs="Menlo-Bold"/>
+          <w:bCs/>
+          <w:color w:val="000000"/>
+          <w:kern w:val="0"/>
+          <w:sz w:val="22"/>
+        </w:rPr>
+        <w:t xml:space="preserve"> = "</w:t>
       </w:r>
       <w:bookmarkStart w:id="21" w:name="OLE_LINK178"/>
       <w:r>
@@ -2513,7 +3136,29 @@
           <w:kern w:val="0"/>
           <w:sz w:val="22"/>
         </w:rPr>
-        <w:t xml:space="preserve">    avatar = "</w:t>
+        <w:t xml:space="preserve">    </w:t>
+      </w:r>
+      <w:proofErr w:type="gramStart"/>
+      <w:r>
+        <w:rPr>
+          <w:rFonts w:ascii="Menlo-Bold" w:hAnsi="Menlo-Bold" w:cs="Menlo-Bold"/>
+          <w:bCs/>
+          <w:color w:val="000000"/>
+          <w:kern w:val="0"/>
+          <w:sz w:val="22"/>
+        </w:rPr>
+        <w:t>avatar</w:t>
+      </w:r>
+      <w:proofErr w:type="gramEnd"/>
+      <w:r>
+        <w:rPr>
+          <w:rFonts w:ascii="Menlo-Bold" w:hAnsi="Menlo-Bold" w:cs="Menlo-Bold"/>
+          <w:bCs/>
+          <w:color w:val="000000"/>
+          <w:kern w:val="0"/>
+          <w:sz w:val="22"/>
+        </w:rPr>
+        <w:t xml:space="preserve"> = "</w:t>
       </w:r>
       <w:bookmarkStart w:id="22" w:name="OLE_LINK179"/>
       <w:bookmarkStart w:id="23" w:name="OLE_LINK180"/>
@@ -2565,7 +3210,29 @@
           <w:kern w:val="0"/>
           <w:sz w:val="22"/>
         </w:rPr>
-        <w:t xml:space="preserve">    birthday = 912250703000;</w:t>
+        <w:t xml:space="preserve">    </w:t>
+      </w:r>
+      <w:proofErr w:type="gramStart"/>
+      <w:r>
+        <w:rPr>
+          <w:rFonts w:ascii="Menlo-Bold" w:hAnsi="Menlo-Bold" w:cs="Menlo-Bold"/>
+          <w:bCs/>
+          <w:color w:val="000000"/>
+          <w:kern w:val="0"/>
+          <w:sz w:val="22"/>
+        </w:rPr>
+        <w:t>birthday</w:t>
+      </w:r>
+      <w:proofErr w:type="gramEnd"/>
+      <w:r>
+        <w:rPr>
+          <w:rFonts w:ascii="Menlo-Bold" w:hAnsi="Menlo-Bold" w:cs="Menlo-Bold"/>
+          <w:bCs/>
+          <w:color w:val="000000"/>
+          <w:kern w:val="0"/>
+          <w:sz w:val="22"/>
+        </w:rPr>
+        <w:t xml:space="preserve"> = 912250703000;</w:t>
       </w:r>
     </w:p>
     <w:p>
@@ -2593,7 +3260,29 @@
           <w:kern w:val="0"/>
           <w:sz w:val="22"/>
         </w:rPr>
-        <w:t xml:space="preserve">    "fan_num" = 1;</w:t>
+        <w:t xml:space="preserve">    "</w:t>
+      </w:r>
+      <w:proofErr w:type="spellStart"/>
+      <w:r>
+        <w:rPr>
+          <w:rFonts w:ascii="Menlo-Bold" w:hAnsi="Menlo-Bold" w:cs="Menlo-Bold"/>
+          <w:bCs/>
+          <w:color w:val="000000"/>
+          <w:kern w:val="0"/>
+          <w:sz w:val="22"/>
+        </w:rPr>
+        <w:t>fan_num</w:t>
+      </w:r>
+      <w:proofErr w:type="spellEnd"/>
+      <w:r>
+        <w:rPr>
+          <w:rFonts w:ascii="Menlo-Bold" w:hAnsi="Menlo-Bold" w:cs="Menlo-Bold"/>
+          <w:bCs/>
+          <w:color w:val="000000"/>
+          <w:kern w:val="0"/>
+          <w:sz w:val="22"/>
+        </w:rPr>
+        <w:t>" = 1;</w:t>
       </w:r>
     </w:p>
     <w:p>
@@ -2621,7 +3310,29 @@
           <w:kern w:val="0"/>
           <w:sz w:val="22"/>
         </w:rPr>
-        <w:t xml:space="preserve">    "follow_num" = 3;</w:t>
+        <w:t xml:space="preserve">    "</w:t>
+      </w:r>
+      <w:proofErr w:type="spellStart"/>
+      <w:r>
+        <w:rPr>
+          <w:rFonts w:ascii="Menlo-Bold" w:hAnsi="Menlo-Bold" w:cs="Menlo-Bold"/>
+          <w:bCs/>
+          <w:color w:val="000000"/>
+          <w:kern w:val="0"/>
+          <w:sz w:val="22"/>
+        </w:rPr>
+        <w:t>follow_num</w:t>
+      </w:r>
+      <w:proofErr w:type="spellEnd"/>
+      <w:r>
+        <w:rPr>
+          <w:rFonts w:ascii="Menlo-Bold" w:hAnsi="Menlo-Bold" w:cs="Menlo-Bold"/>
+          <w:bCs/>
+          <w:color w:val="000000"/>
+          <w:kern w:val="0"/>
+          <w:sz w:val="22"/>
+        </w:rPr>
+        <w:t>" = 3;</w:t>
       </w:r>
     </w:p>
     <w:p>
@@ -2649,7 +3360,31 @@
           <w:kern w:val="0"/>
           <w:sz w:val="22"/>
         </w:rPr>
-        <w:t xml:space="preserve">    followd = 0;</w:t>
+        <w:t xml:space="preserve">    </w:t>
+      </w:r>
+      <w:proofErr w:type="spellStart"/>
+      <w:proofErr w:type="gramStart"/>
+      <w:r>
+        <w:rPr>
+          <w:rFonts w:ascii="Menlo-Bold" w:hAnsi="Menlo-Bold" w:cs="Menlo-Bold"/>
+          <w:bCs/>
+          <w:color w:val="000000"/>
+          <w:kern w:val="0"/>
+          <w:sz w:val="22"/>
+        </w:rPr>
+        <w:t>followd</w:t>
+      </w:r>
+      <w:proofErr w:type="spellEnd"/>
+      <w:proofErr w:type="gramEnd"/>
+      <w:r>
+        <w:rPr>
+          <w:rFonts w:ascii="Menlo-Bold" w:hAnsi="Menlo-Bold" w:cs="Menlo-Bold"/>
+          <w:bCs/>
+          <w:color w:val="000000"/>
+          <w:kern w:val="0"/>
+          <w:sz w:val="22"/>
+        </w:rPr>
+        <w:t xml:space="preserve"> = 0;</w:t>
       </w:r>
     </w:p>
     <w:p>
@@ -2677,7 +3412,29 @@
           <w:kern w:val="0"/>
           <w:sz w:val="22"/>
         </w:rPr>
-        <w:t xml:space="preserve">    "moment_num" = 3;</w:t>
+        <w:t xml:space="preserve">    "</w:t>
+      </w:r>
+      <w:proofErr w:type="spellStart"/>
+      <w:r>
+        <w:rPr>
+          <w:rFonts w:ascii="Menlo-Bold" w:hAnsi="Menlo-Bold" w:cs="Menlo-Bold"/>
+          <w:bCs/>
+          <w:color w:val="000000"/>
+          <w:kern w:val="0"/>
+          <w:sz w:val="22"/>
+        </w:rPr>
+        <w:t>moment_num</w:t>
+      </w:r>
+      <w:proofErr w:type="spellEnd"/>
+      <w:r>
+        <w:rPr>
+          <w:rFonts w:ascii="Menlo-Bold" w:hAnsi="Menlo-Bold" w:cs="Menlo-Bold"/>
+          <w:bCs/>
+          <w:color w:val="000000"/>
+          <w:kern w:val="0"/>
+          <w:sz w:val="22"/>
+        </w:rPr>
+        <w:t>" = 3;</w:t>
       </w:r>
     </w:p>
     <w:p>
@@ -2763,13 +3520,35 @@
           <w:kern w:val="0"/>
           <w:sz w:val="22"/>
         </w:rPr>
-        <w:t xml:space="preserve">    sex = 0;</w:t>
-      </w:r>
-    </w:p>
-    <w:p>
-      <w:pPr>
-        <w:rPr>
-          <w:rFonts w:ascii="Menlo-Bold" w:hAnsi="Menlo-Bold" w:cs="Menlo-Bold" w:hint="eastAsia"/>
+        <w:t xml:space="preserve">    </w:t>
+      </w:r>
+      <w:proofErr w:type="gramStart"/>
+      <w:r>
+        <w:rPr>
+          <w:rFonts w:ascii="Menlo-Bold" w:hAnsi="Menlo-Bold" w:cs="Menlo-Bold"/>
+          <w:bCs/>
+          <w:color w:val="000000"/>
+          <w:kern w:val="0"/>
+          <w:sz w:val="22"/>
+        </w:rPr>
+        <w:t>sex</w:t>
+      </w:r>
+      <w:proofErr w:type="gramEnd"/>
+      <w:r>
+        <w:rPr>
+          <w:rFonts w:ascii="Menlo-Bold" w:hAnsi="Menlo-Bold" w:cs="Menlo-Bold"/>
+          <w:bCs/>
+          <w:color w:val="000000"/>
+          <w:kern w:val="0"/>
+          <w:sz w:val="22"/>
+        </w:rPr>
+        <w:t xml:space="preserve"> = 0;</w:t>
+      </w:r>
+    </w:p>
+    <w:p>
+      <w:pPr>
+        <w:rPr>
+          <w:rFonts w:ascii="Menlo-Bold" w:hAnsi="Menlo-Bold" w:cs="Menlo-Bold"/>
           <w:bCs/>
           <w:color w:val="000000"/>
           <w:kern w:val="0"/>
@@ -2796,7 +3575,6 @@
         </w:numPr>
         <w:ind w:left="422" w:hanging="422"/>
         <w:rPr>
-          <w:rFonts w:hint="eastAsia"/>
           <w:sz w:val="21"/>
           <w:szCs w:val="21"/>
         </w:rPr>
@@ -2811,13 +3589,29 @@
       </w:r>
     </w:p>
     <w:p>
-      <w:pPr>
-        <w:rPr>
-          <w:rFonts w:hint="eastAsia"/>
-        </w:rPr>
-      </w:pPr>
-      <w:r>
-        <w:t>export const API = '/moment-api';</w:t>
+      <w:proofErr w:type="gramStart"/>
+      <w:r>
+        <w:t>export</w:t>
+      </w:r>
+      <w:proofErr w:type="gramEnd"/>
+      <w:r>
+        <w:t xml:space="preserve"> </w:t>
+      </w:r>
+      <w:proofErr w:type="spellStart"/>
+      <w:r>
+        <w:t>const</w:t>
+      </w:r>
+      <w:proofErr w:type="spellEnd"/>
+      <w:r>
+        <w:t xml:space="preserve"> API = '/moment-</w:t>
+      </w:r>
+      <w:proofErr w:type="spellStart"/>
+      <w:r>
+        <w:t>api</w:t>
+      </w:r>
+      <w:proofErr w:type="spellEnd"/>
+      <w:r>
+        <w:t>';</w:t>
       </w:r>
     </w:p>
     <w:p/>
@@ -2831,15 +3625,51 @@
           <w:sz w:val="22"/>
         </w:rPr>
       </w:pPr>
-      <w:r>
-        <w:rPr>
-          <w:rFonts w:ascii="Menlo-Bold" w:hAnsi="Menlo-Bold" w:cs="Menlo-Bold"/>
-          <w:bCs/>
-          <w:color w:val="000000"/>
-          <w:kern w:val="0"/>
-          <w:sz w:val="22"/>
-        </w:rPr>
-        <w:t>const api_router_config = {</w:t>
+      <w:proofErr w:type="spellStart"/>
+      <w:proofErr w:type="gramStart"/>
+      <w:r>
+        <w:rPr>
+          <w:rFonts w:ascii="Menlo-Bold" w:hAnsi="Menlo-Bold" w:cs="Menlo-Bold"/>
+          <w:bCs/>
+          <w:color w:val="000000"/>
+          <w:kern w:val="0"/>
+          <w:sz w:val="22"/>
+        </w:rPr>
+        <w:t>const</w:t>
+      </w:r>
+      <w:proofErr w:type="spellEnd"/>
+      <w:proofErr w:type="gramEnd"/>
+      <w:r>
+        <w:rPr>
+          <w:rFonts w:ascii="Menlo-Bold" w:hAnsi="Menlo-Bold" w:cs="Menlo-Bold"/>
+          <w:bCs/>
+          <w:color w:val="000000"/>
+          <w:kern w:val="0"/>
+          <w:sz w:val="22"/>
+        </w:rPr>
+        <w:t xml:space="preserve"> </w:t>
+      </w:r>
+      <w:proofErr w:type="spellStart"/>
+      <w:r>
+        <w:rPr>
+          <w:rFonts w:ascii="Menlo-Bold" w:hAnsi="Menlo-Bold" w:cs="Menlo-Bold"/>
+          <w:bCs/>
+          <w:color w:val="000000"/>
+          <w:kern w:val="0"/>
+          <w:sz w:val="22"/>
+        </w:rPr>
+        <w:t>api_router_config</w:t>
+      </w:r>
+      <w:proofErr w:type="spellEnd"/>
+      <w:r>
+        <w:rPr>
+          <w:rFonts w:ascii="Menlo-Bold" w:hAnsi="Menlo-Bold" w:cs="Menlo-Bold"/>
+          <w:bCs/>
+          <w:color w:val="000000"/>
+          <w:kern w:val="0"/>
+          <w:sz w:val="22"/>
+        </w:rPr>
+        <w:t xml:space="preserve"> = {</w:t>
       </w:r>
     </w:p>
     <w:p>
@@ -2861,7 +3691,28 @@
           <w:sz w:val="22"/>
         </w:rPr>
         <w:tab/>
-        <w:t>search: API + '/search/',</w:t>
+      </w:r>
+      <w:proofErr w:type="gramStart"/>
+      <w:r>
+        <w:rPr>
+          <w:rFonts w:ascii="Menlo-Bold" w:hAnsi="Menlo-Bold" w:cs="Menlo-Bold"/>
+          <w:bCs/>
+          <w:color w:val="000000"/>
+          <w:kern w:val="0"/>
+          <w:sz w:val="22"/>
+        </w:rPr>
+        <w:t>search</w:t>
+      </w:r>
+      <w:proofErr w:type="gramEnd"/>
+      <w:r>
+        <w:rPr>
+          <w:rFonts w:ascii="Menlo-Bold" w:hAnsi="Menlo-Bold" w:cs="Menlo-Bold"/>
+          <w:bCs/>
+          <w:color w:val="000000"/>
+          <w:kern w:val="0"/>
+          <w:sz w:val="22"/>
+        </w:rPr>
+        <w:t>: API + '/search/',</w:t>
       </w:r>
     </w:p>
     <w:p>
@@ -2883,7 +3734,28 @@
           <w:sz w:val="22"/>
         </w:rPr>
         <w:tab/>
-        <w:t>moment: API + '/moments/',</w:t>
+      </w:r>
+      <w:proofErr w:type="gramStart"/>
+      <w:r>
+        <w:rPr>
+          <w:rFonts w:ascii="Menlo-Bold" w:hAnsi="Menlo-Bold" w:cs="Menlo-Bold"/>
+          <w:bCs/>
+          <w:color w:val="000000"/>
+          <w:kern w:val="0"/>
+          <w:sz w:val="22"/>
+        </w:rPr>
+        <w:t>moment</w:t>
+      </w:r>
+      <w:proofErr w:type="gramEnd"/>
+      <w:r>
+        <w:rPr>
+          <w:rFonts w:ascii="Menlo-Bold" w:hAnsi="Menlo-Bold" w:cs="Menlo-Bold"/>
+          <w:bCs/>
+          <w:color w:val="000000"/>
+          <w:kern w:val="0"/>
+          <w:sz w:val="22"/>
+        </w:rPr>
+        <w:t>: API + '/moments/',</w:t>
       </w:r>
     </w:p>
     <w:p>
@@ -2905,7 +3777,28 @@
           <w:sz w:val="22"/>
         </w:rPr>
         <w:tab/>
-        <w:t>topic: API + '/moments/topic',</w:t>
+      </w:r>
+      <w:proofErr w:type="gramStart"/>
+      <w:r>
+        <w:rPr>
+          <w:rFonts w:ascii="Menlo-Bold" w:hAnsi="Menlo-Bold" w:cs="Menlo-Bold"/>
+          <w:bCs/>
+          <w:color w:val="000000"/>
+          <w:kern w:val="0"/>
+          <w:sz w:val="22"/>
+        </w:rPr>
+        <w:t>topic</w:t>
+      </w:r>
+      <w:proofErr w:type="gramEnd"/>
+      <w:r>
+        <w:rPr>
+          <w:rFonts w:ascii="Menlo-Bold" w:hAnsi="Menlo-Bold" w:cs="Menlo-Bold"/>
+          <w:bCs/>
+          <w:color w:val="000000"/>
+          <w:kern w:val="0"/>
+          <w:sz w:val="22"/>
+        </w:rPr>
+        <w:t>: API + '/moments/topic',</w:t>
       </w:r>
     </w:p>
     <w:p>
@@ -2927,7 +3820,52 @@
           <w:sz w:val="22"/>
         </w:rPr>
         <w:tab/>
-        <w:t>topicrank: API + '/moments/topicrank',</w:t>
+      </w:r>
+      <w:proofErr w:type="spellStart"/>
+      <w:proofErr w:type="gramStart"/>
+      <w:r>
+        <w:rPr>
+          <w:rFonts w:ascii="Menlo-Bold" w:hAnsi="Menlo-Bold" w:cs="Menlo-Bold"/>
+          <w:bCs/>
+          <w:color w:val="000000"/>
+          <w:kern w:val="0"/>
+          <w:sz w:val="22"/>
+        </w:rPr>
+        <w:t>topicrank</w:t>
+      </w:r>
+      <w:proofErr w:type="spellEnd"/>
+      <w:proofErr w:type="gramEnd"/>
+      <w:r>
+        <w:rPr>
+          <w:rFonts w:ascii="Menlo-Bold" w:hAnsi="Menlo-Bold" w:cs="Menlo-Bold"/>
+          <w:bCs/>
+          <w:color w:val="000000"/>
+          <w:kern w:val="0"/>
+          <w:sz w:val="22"/>
+        </w:rPr>
+        <w:t>: API + '/moments/</w:t>
+      </w:r>
+      <w:proofErr w:type="spellStart"/>
+      <w:r>
+        <w:rPr>
+          <w:rFonts w:ascii="Menlo-Bold" w:hAnsi="Menlo-Bold" w:cs="Menlo-Bold"/>
+          <w:bCs/>
+          <w:color w:val="000000"/>
+          <w:kern w:val="0"/>
+          <w:sz w:val="22"/>
+        </w:rPr>
+        <w:t>topicrank</w:t>
+      </w:r>
+      <w:proofErr w:type="spellEnd"/>
+      <w:r>
+        <w:rPr>
+          <w:rFonts w:ascii="Menlo-Bold" w:hAnsi="Menlo-Bold" w:cs="Menlo-Bold"/>
+          <w:bCs/>
+          <w:color w:val="000000"/>
+          <w:kern w:val="0"/>
+          <w:sz w:val="22"/>
+        </w:rPr>
+        <w:t>',</w:t>
       </w:r>
     </w:p>
     <w:p>
@@ -2949,7 +3887,28 @@
           <w:sz w:val="22"/>
         </w:rPr>
         <w:tab/>
-        <w:t>follow: API + '/follow/',</w:t>
+      </w:r>
+      <w:proofErr w:type="gramStart"/>
+      <w:r>
+        <w:rPr>
+          <w:rFonts w:ascii="Menlo-Bold" w:hAnsi="Menlo-Bold" w:cs="Menlo-Bold"/>
+          <w:bCs/>
+          <w:color w:val="000000"/>
+          <w:kern w:val="0"/>
+          <w:sz w:val="22"/>
+        </w:rPr>
+        <w:t>follow</w:t>
+      </w:r>
+      <w:proofErr w:type="gramEnd"/>
+      <w:r>
+        <w:rPr>
+          <w:rFonts w:ascii="Menlo-Bold" w:hAnsi="Menlo-Bold" w:cs="Menlo-Bold"/>
+          <w:bCs/>
+          <w:color w:val="000000"/>
+          <w:kern w:val="0"/>
+          <w:sz w:val="22"/>
+        </w:rPr>
+        <w:t>: API + '/follow/',</w:t>
       </w:r>
     </w:p>
     <w:p>
@@ -2972,7 +3931,28 @@
         </w:rPr>
         <w:lastRenderedPageBreak/>
         <w:tab/>
-        <w:t>fans: API + '/fans/',</w:t>
+      </w:r>
+      <w:proofErr w:type="gramStart"/>
+      <w:r>
+        <w:rPr>
+          <w:rFonts w:ascii="Menlo-Bold" w:hAnsi="Menlo-Bold" w:cs="Menlo-Bold"/>
+          <w:bCs/>
+          <w:color w:val="000000"/>
+          <w:kern w:val="0"/>
+          <w:sz w:val="22"/>
+        </w:rPr>
+        <w:t>fans</w:t>
+      </w:r>
+      <w:proofErr w:type="gramEnd"/>
+      <w:r>
+        <w:rPr>
+          <w:rFonts w:ascii="Menlo-Bold" w:hAnsi="Menlo-Bold" w:cs="Menlo-Bold"/>
+          <w:bCs/>
+          <w:color w:val="000000"/>
+          <w:kern w:val="0"/>
+          <w:sz w:val="22"/>
+        </w:rPr>
+        <w:t>: API + '/fans/',</w:t>
       </w:r>
     </w:p>
     <w:p>
@@ -2994,7 +3974,28 @@
           <w:sz w:val="22"/>
         </w:rPr>
         <w:tab/>
-        <w:t>like: API + '/like/',</w:t>
+      </w:r>
+      <w:proofErr w:type="gramStart"/>
+      <w:r>
+        <w:rPr>
+          <w:rFonts w:ascii="Menlo-Bold" w:hAnsi="Menlo-Bold" w:cs="Menlo-Bold"/>
+          <w:bCs/>
+          <w:color w:val="000000"/>
+          <w:kern w:val="0"/>
+          <w:sz w:val="22"/>
+        </w:rPr>
+        <w:t>like</w:t>
+      </w:r>
+      <w:proofErr w:type="gramEnd"/>
+      <w:r>
+        <w:rPr>
+          <w:rFonts w:ascii="Menlo-Bold" w:hAnsi="Menlo-Bold" w:cs="Menlo-Bold"/>
+          <w:bCs/>
+          <w:color w:val="000000"/>
+          <w:kern w:val="0"/>
+          <w:sz w:val="22"/>
+        </w:rPr>
+        <w:t>: API + '/like/',</w:t>
       </w:r>
     </w:p>
     <w:p>
@@ -3016,7 +4017,28 @@
           <w:sz w:val="22"/>
         </w:rPr>
         <w:tab/>
-        <w:t>comment: API + '/comment/',</w:t>
+      </w:r>
+      <w:proofErr w:type="gramStart"/>
+      <w:r>
+        <w:rPr>
+          <w:rFonts w:ascii="Menlo-Bold" w:hAnsi="Menlo-Bold" w:cs="Menlo-Bold"/>
+          <w:bCs/>
+          <w:color w:val="000000"/>
+          <w:kern w:val="0"/>
+          <w:sz w:val="22"/>
+        </w:rPr>
+        <w:t>comment</w:t>
+      </w:r>
+      <w:proofErr w:type="gramEnd"/>
+      <w:r>
+        <w:rPr>
+          <w:rFonts w:ascii="Menlo-Bold" w:hAnsi="Menlo-Bold" w:cs="Menlo-Bold"/>
+          <w:bCs/>
+          <w:color w:val="000000"/>
+          <w:kern w:val="0"/>
+          <w:sz w:val="22"/>
+        </w:rPr>
+        <w:t>: API + '/comment/',</w:t>
       </w:r>
     </w:p>
     <w:p>
@@ -3038,7 +4060,28 @@
           <w:sz w:val="22"/>
         </w:rPr>
         <w:tab/>
-        <w:t>user: API + '/user/',</w:t>
+      </w:r>
+      <w:proofErr w:type="gramStart"/>
+      <w:r>
+        <w:rPr>
+          <w:rFonts w:ascii="Menlo-Bold" w:hAnsi="Menlo-Bold" w:cs="Menlo-Bold"/>
+          <w:bCs/>
+          <w:color w:val="000000"/>
+          <w:kern w:val="0"/>
+          <w:sz w:val="22"/>
+        </w:rPr>
+        <w:t>user</w:t>
+      </w:r>
+      <w:proofErr w:type="gramEnd"/>
+      <w:r>
+        <w:rPr>
+          <w:rFonts w:ascii="Menlo-Bold" w:hAnsi="Menlo-Bold" w:cs="Menlo-Bold"/>
+          <w:bCs/>
+          <w:color w:val="000000"/>
+          <w:kern w:val="0"/>
+          <w:sz w:val="22"/>
+        </w:rPr>
+        <w:t>: API + '/user/',</w:t>
       </w:r>
     </w:p>
     <w:p>
@@ -3060,7 +4103,28 @@
           <w:sz w:val="22"/>
         </w:rPr>
         <w:tab/>
-        <w:t>user_chars: API + '/user/chars',</w:t>
+      </w:r>
+      <w:proofErr w:type="spellStart"/>
+      <w:r>
+        <w:rPr>
+          <w:rFonts w:ascii="Menlo-Bold" w:hAnsi="Menlo-Bold" w:cs="Menlo-Bold"/>
+          <w:bCs/>
+          <w:color w:val="000000"/>
+          <w:kern w:val="0"/>
+          <w:sz w:val="22"/>
+        </w:rPr>
+        <w:t>user_chars</w:t>
+      </w:r>
+      <w:proofErr w:type="spellEnd"/>
+      <w:r>
+        <w:rPr>
+          <w:rFonts w:ascii="Menlo-Bold" w:hAnsi="Menlo-Bold" w:cs="Menlo-Bold"/>
+          <w:bCs/>
+          <w:color w:val="000000"/>
+          <w:kern w:val="0"/>
+          <w:sz w:val="22"/>
+        </w:rPr>
+        <w:t>: API + '/user/chars',</w:t>
       </w:r>
     </w:p>
     <w:p>
@@ -3082,7 +4146,50 @@
           <w:sz w:val="22"/>
         </w:rPr>
         <w:tab/>
-        <w:t>user_checktoken: API + '/user/checktoken',</w:t>
+      </w:r>
+      <w:proofErr w:type="spellStart"/>
+      <w:r>
+        <w:rPr>
+          <w:rFonts w:ascii="Menlo-Bold" w:hAnsi="Menlo-Bold" w:cs="Menlo-Bold"/>
+          <w:bCs/>
+          <w:color w:val="000000"/>
+          <w:kern w:val="0"/>
+          <w:sz w:val="22"/>
+        </w:rPr>
+        <w:t>user_checktoken</w:t>
+      </w:r>
+      <w:proofErr w:type="spellEnd"/>
+      <w:r>
+        <w:rPr>
+          <w:rFonts w:ascii="Menlo-Bold" w:hAnsi="Menlo-Bold" w:cs="Menlo-Bold"/>
+          <w:bCs/>
+          <w:color w:val="000000"/>
+          <w:kern w:val="0"/>
+          <w:sz w:val="22"/>
+        </w:rPr>
+        <w:t>: API + '/user/</w:t>
+      </w:r>
+      <w:proofErr w:type="spellStart"/>
+      <w:r>
+        <w:rPr>
+          <w:rFonts w:ascii="Menlo-Bold" w:hAnsi="Menlo-Bold" w:cs="Menlo-Bold"/>
+          <w:bCs/>
+          <w:color w:val="000000"/>
+          <w:kern w:val="0"/>
+          <w:sz w:val="22"/>
+        </w:rPr>
+        <w:t>checktoken</w:t>
+      </w:r>
+      <w:proofErr w:type="spellEnd"/>
+      <w:r>
+        <w:rPr>
+          <w:rFonts w:ascii="Menlo-Bold" w:hAnsi="Menlo-Bold" w:cs="Menlo-Bold"/>
+          <w:bCs/>
+          <w:color w:val="000000"/>
+          <w:kern w:val="0"/>
+          <w:sz w:val="22"/>
+        </w:rPr>
+        <w:t>',</w:t>
       </w:r>
     </w:p>
     <w:p>
@@ -3104,7 +4211,28 @@
           <w:sz w:val="22"/>
         </w:rPr>
         <w:tab/>
-        <w:t>message: API + '/message/',</w:t>
+      </w:r>
+      <w:proofErr w:type="gramStart"/>
+      <w:r>
+        <w:rPr>
+          <w:rFonts w:ascii="Menlo-Bold" w:hAnsi="Menlo-Bold" w:cs="Menlo-Bold"/>
+          <w:bCs/>
+          <w:color w:val="000000"/>
+          <w:kern w:val="0"/>
+          <w:sz w:val="22"/>
+        </w:rPr>
+        <w:t>message</w:t>
+      </w:r>
+      <w:proofErr w:type="gramEnd"/>
+      <w:r>
+        <w:rPr>
+          <w:rFonts w:ascii="Menlo-Bold" w:hAnsi="Menlo-Bold" w:cs="Menlo-Bold"/>
+          <w:bCs/>
+          <w:color w:val="000000"/>
+          <w:kern w:val="0"/>
+          <w:sz w:val="22"/>
+        </w:rPr>
+        <w:t>: API + '/message/',</w:t>
       </w:r>
     </w:p>
     <w:p>
@@ -3126,8 +4254,41 @@
           <w:sz w:val="22"/>
         </w:rPr>
         <w:tab/>
-        <w:t>message_unread: API + '/message/unread?',</w:t>
-      </w:r>
+      </w:r>
+      <w:proofErr w:type="spellStart"/>
+      <w:r>
+        <w:rPr>
+          <w:rFonts w:ascii="Menlo-Bold" w:hAnsi="Menlo-Bold" w:cs="Menlo-Bold"/>
+          <w:bCs/>
+          <w:color w:val="000000"/>
+          <w:kern w:val="0"/>
+          <w:sz w:val="22"/>
+        </w:rPr>
+        <w:t>message_unread</w:t>
+      </w:r>
+      <w:proofErr w:type="spellEnd"/>
+      <w:r>
+        <w:rPr>
+          <w:rFonts w:ascii="Menlo-Bold" w:hAnsi="Menlo-Bold" w:cs="Menlo-Bold"/>
+          <w:bCs/>
+          <w:color w:val="000000"/>
+          <w:kern w:val="0"/>
+          <w:sz w:val="22"/>
+        </w:rPr>
+        <w:t>: API + '/message/unread?</w:t>
+      </w:r>
+      <w:proofErr w:type="gramStart"/>
+      <w:r>
+        <w:rPr>
+          <w:rFonts w:ascii="Menlo-Bold" w:hAnsi="Menlo-Bold" w:cs="Menlo-Bold"/>
+          <w:bCs/>
+          <w:color w:val="000000"/>
+          <w:kern w:val="0"/>
+          <w:sz w:val="22"/>
+        </w:rPr>
+        <w:t>',</w:t>
+      </w:r>
+      <w:proofErr w:type="gramEnd"/>
     </w:p>
     <w:p>
       <w:pPr>
@@ -3148,7 +4309,28 @@
           <w:sz w:val="22"/>
         </w:rPr>
         <w:tab/>
-        <w:t>admin_user: API + '/admin/user/',</w:t>
+      </w:r>
+      <w:proofErr w:type="spellStart"/>
+      <w:r>
+        <w:rPr>
+          <w:rFonts w:ascii="Menlo-Bold" w:hAnsi="Menlo-Bold" w:cs="Menlo-Bold"/>
+          <w:bCs/>
+          <w:color w:val="000000"/>
+          <w:kern w:val="0"/>
+          <w:sz w:val="22"/>
+        </w:rPr>
+        <w:t>admin_user</w:t>
+      </w:r>
+      <w:proofErr w:type="spellEnd"/>
+      <w:r>
+        <w:rPr>
+          <w:rFonts w:ascii="Menlo-Bold" w:hAnsi="Menlo-Bold" w:cs="Menlo-Bold"/>
+          <w:bCs/>
+          <w:color w:val="000000"/>
+          <w:kern w:val="0"/>
+          <w:sz w:val="22"/>
+        </w:rPr>
+        <w:t>: API + '/admin/user/',</w:t>
       </w:r>
     </w:p>
     <w:p>
@@ -3170,7 +4352,28 @@
           <w:sz w:val="22"/>
         </w:rPr>
         <w:tab/>
-        <w:t>admin_forbidden: API + '/admin/forbidden/',</w:t>
+      </w:r>
+      <w:proofErr w:type="spellStart"/>
+      <w:r>
+        <w:rPr>
+          <w:rFonts w:ascii="Menlo-Bold" w:hAnsi="Menlo-Bold" w:cs="Menlo-Bold"/>
+          <w:bCs/>
+          <w:color w:val="000000"/>
+          <w:kern w:val="0"/>
+          <w:sz w:val="22"/>
+        </w:rPr>
+        <w:t>admin_forbidden</w:t>
+      </w:r>
+      <w:proofErr w:type="spellEnd"/>
+      <w:r>
+        <w:rPr>
+          <w:rFonts w:ascii="Menlo-Bold" w:hAnsi="Menlo-Bold" w:cs="Menlo-Bold"/>
+          <w:bCs/>
+          <w:color w:val="000000"/>
+          <w:kern w:val="0"/>
+          <w:sz w:val="22"/>
+        </w:rPr>
+        <w:t>: API + '/admin/forbidden/',</w:t>
       </w:r>
     </w:p>
     <w:p>
@@ -3192,7 +4395,50 @@
           <w:sz w:val="22"/>
         </w:rPr>
         <w:tab/>
-        <w:t>admin_totop: API + '/admin/totop/',</w:t>
+      </w:r>
+      <w:proofErr w:type="spellStart"/>
+      <w:r>
+        <w:rPr>
+          <w:rFonts w:ascii="Menlo-Bold" w:hAnsi="Menlo-Bold" w:cs="Menlo-Bold"/>
+          <w:bCs/>
+          <w:color w:val="000000"/>
+          <w:kern w:val="0"/>
+          <w:sz w:val="22"/>
+        </w:rPr>
+        <w:t>admin_totop</w:t>
+      </w:r>
+      <w:proofErr w:type="spellEnd"/>
+      <w:r>
+        <w:rPr>
+          <w:rFonts w:ascii="Menlo-Bold" w:hAnsi="Menlo-Bold" w:cs="Menlo-Bold"/>
+          <w:bCs/>
+          <w:color w:val="000000"/>
+          <w:kern w:val="0"/>
+          <w:sz w:val="22"/>
+        </w:rPr>
+        <w:t>: API + '/admin/</w:t>
+      </w:r>
+      <w:proofErr w:type="spellStart"/>
+      <w:r>
+        <w:rPr>
+          <w:rFonts w:ascii="Menlo-Bold" w:hAnsi="Menlo-Bold" w:cs="Menlo-Bold"/>
+          <w:bCs/>
+          <w:color w:val="000000"/>
+          <w:kern w:val="0"/>
+          <w:sz w:val="22"/>
+        </w:rPr>
+        <w:t>totop</w:t>
+      </w:r>
+      <w:proofErr w:type="spellEnd"/>
+      <w:r>
+        <w:rPr>
+          <w:rFonts w:ascii="Menlo-Bold" w:hAnsi="Menlo-Bold" w:cs="Menlo-Bold"/>
+          <w:bCs/>
+          <w:color w:val="000000"/>
+          <w:kern w:val="0"/>
+          <w:sz w:val="22"/>
+        </w:rPr>
+        <w:t>/',</w:t>
       </w:r>
     </w:p>
     <w:p>
@@ -3214,7 +4460,28 @@
           <w:sz w:val="22"/>
         </w:rPr>
         <w:tab/>
-        <w:t>admin_delete: API + '/admin/delete/',</w:t>
+      </w:r>
+      <w:proofErr w:type="spellStart"/>
+      <w:r>
+        <w:rPr>
+          <w:rFonts w:ascii="Menlo-Bold" w:hAnsi="Menlo-Bold" w:cs="Menlo-Bold"/>
+          <w:bCs/>
+          <w:color w:val="000000"/>
+          <w:kern w:val="0"/>
+          <w:sz w:val="22"/>
+        </w:rPr>
+        <w:t>admin_delete</w:t>
+      </w:r>
+      <w:proofErr w:type="spellEnd"/>
+      <w:r>
+        <w:rPr>
+          <w:rFonts w:ascii="Menlo-Bold" w:hAnsi="Menlo-Bold" w:cs="Menlo-Bold"/>
+          <w:bCs/>
+          <w:color w:val="000000"/>
+          <w:kern w:val="0"/>
+          <w:sz w:val="22"/>
+        </w:rPr>
+        <w:t>: API + '/admin/delete/',</w:t>
       </w:r>
     </w:p>
     <w:p>
@@ -3236,7 +4503,28 @@
           <w:sz w:val="22"/>
         </w:rPr>
         <w:tab/>
-        <w:t>admin_moment: API + '/admin/moments/',</w:t>
+      </w:r>
+      <w:proofErr w:type="spellStart"/>
+      <w:r>
+        <w:rPr>
+          <w:rFonts w:ascii="Menlo-Bold" w:hAnsi="Menlo-Bold" w:cs="Menlo-Bold"/>
+          <w:bCs/>
+          <w:color w:val="000000"/>
+          <w:kern w:val="0"/>
+          <w:sz w:val="22"/>
+        </w:rPr>
+        <w:t>admin_moment</w:t>
+      </w:r>
+      <w:proofErr w:type="spellEnd"/>
+      <w:r>
+        <w:rPr>
+          <w:rFonts w:ascii="Menlo-Bold" w:hAnsi="Menlo-Bold" w:cs="Menlo-Bold"/>
+          <w:bCs/>
+          <w:color w:val="000000"/>
+          <w:kern w:val="0"/>
+          <w:sz w:val="22"/>
+        </w:rPr>
+        <w:t>: API + '/admin/moments/',</w:t>
       </w:r>
     </w:p>
     <w:p>
@@ -3258,7 +4546,28 @@
           <w:sz w:val="22"/>
         </w:rPr>
         <w:tab/>
-        <w:t>admin_certification: API + '/admin/certification/',</w:t>
+      </w:r>
+      <w:proofErr w:type="spellStart"/>
+      <w:r>
+        <w:rPr>
+          <w:rFonts w:ascii="Menlo-Bold" w:hAnsi="Menlo-Bold" w:cs="Menlo-Bold"/>
+          <w:bCs/>
+          <w:color w:val="000000"/>
+          <w:kern w:val="0"/>
+          <w:sz w:val="22"/>
+        </w:rPr>
+        <w:t>admin_certification</w:t>
+      </w:r>
+      <w:proofErr w:type="spellEnd"/>
+      <w:r>
+        <w:rPr>
+          <w:rFonts w:ascii="Menlo-Bold" w:hAnsi="Menlo-Bold" w:cs="Menlo-Bold"/>
+          <w:bCs/>
+          <w:color w:val="000000"/>
+          <w:kern w:val="0"/>
+          <w:sz w:val="22"/>
+        </w:rPr>
+        <w:t>: API + '/admin/certification/',</w:t>
       </w:r>
     </w:p>
     <w:p>
@@ -3280,7 +4589,28 @@
           <w:sz w:val="22"/>
         </w:rPr>
         <w:tab/>
-        <w:t>admin_cert_title: API + '/admin/certification/titles',</w:t>
+      </w:r>
+      <w:proofErr w:type="spellStart"/>
+      <w:r>
+        <w:rPr>
+          <w:rFonts w:ascii="Menlo-Bold" w:hAnsi="Menlo-Bold" w:cs="Menlo-Bold"/>
+          <w:bCs/>
+          <w:color w:val="000000"/>
+          <w:kern w:val="0"/>
+          <w:sz w:val="22"/>
+        </w:rPr>
+        <w:t>admin_cert_title</w:t>
+      </w:r>
+      <w:proofErr w:type="spellEnd"/>
+      <w:r>
+        <w:rPr>
+          <w:rFonts w:ascii="Menlo-Bold" w:hAnsi="Menlo-Bold" w:cs="Menlo-Bold"/>
+          <w:bCs/>
+          <w:color w:val="000000"/>
+          <w:kern w:val="0"/>
+          <w:sz w:val="22"/>
+        </w:rPr>
+        <w:t>: API + '/admin/certification/titles',</w:t>
       </w:r>
     </w:p>
     <w:p>
@@ -3302,7 +4632,28 @@
           <w:sz w:val="22"/>
         </w:rPr>
         <w:tab/>
-        <w:t>certification: API + '/certification/',</w:t>
+      </w:r>
+      <w:proofErr w:type="gramStart"/>
+      <w:r>
+        <w:rPr>
+          <w:rFonts w:ascii="Menlo-Bold" w:hAnsi="Menlo-Bold" w:cs="Menlo-Bold"/>
+          <w:bCs/>
+          <w:color w:val="000000"/>
+          <w:kern w:val="0"/>
+          <w:sz w:val="22"/>
+        </w:rPr>
+        <w:t>certification</w:t>
+      </w:r>
+      <w:proofErr w:type="gramEnd"/>
+      <w:r>
+        <w:rPr>
+          <w:rFonts w:ascii="Menlo-Bold" w:hAnsi="Menlo-Bold" w:cs="Menlo-Bold"/>
+          <w:bCs/>
+          <w:color w:val="000000"/>
+          <w:kern w:val="0"/>
+          <w:sz w:val="22"/>
+        </w:rPr>
+        <w:t>: API + '/certification/',</w:t>
       </w:r>
     </w:p>
     <w:p>
@@ -3324,7 +4675,28 @@
           <w:sz w:val="22"/>
         </w:rPr>
         <w:tab/>
-        <w:t>set_certification: API + '/certification/set',</w:t>
+      </w:r>
+      <w:proofErr w:type="spellStart"/>
+      <w:r>
+        <w:rPr>
+          <w:rFonts w:ascii="Menlo-Bold" w:hAnsi="Menlo-Bold" w:cs="Menlo-Bold"/>
+          <w:bCs/>
+          <w:color w:val="000000"/>
+          <w:kern w:val="0"/>
+          <w:sz w:val="22"/>
+        </w:rPr>
+        <w:t>set_certification</w:t>
+      </w:r>
+      <w:proofErr w:type="spellEnd"/>
+      <w:r>
+        <w:rPr>
+          <w:rFonts w:ascii="Menlo-Bold" w:hAnsi="Menlo-Bold" w:cs="Menlo-Bold"/>
+          <w:bCs/>
+          <w:color w:val="000000"/>
+          <w:kern w:val="0"/>
+          <w:sz w:val="22"/>
+        </w:rPr>
+        <w:t>: API + '/certification/set',</w:t>
       </w:r>
     </w:p>
     <w:p>
@@ -3346,7 +4718,52 @@
           <w:sz w:val="22"/>
         </w:rPr>
         <w:tab/>
-        <w:t>vod: '/info/vod/',</w:t>
+      </w:r>
+      <w:proofErr w:type="spellStart"/>
+      <w:proofErr w:type="gramStart"/>
+      <w:r>
+        <w:rPr>
+          <w:rFonts w:ascii="Menlo-Bold" w:hAnsi="Menlo-Bold" w:cs="Menlo-Bold"/>
+          <w:bCs/>
+          <w:color w:val="000000"/>
+          <w:kern w:val="0"/>
+          <w:sz w:val="22"/>
+        </w:rPr>
+        <w:t>vod</w:t>
+      </w:r>
+      <w:proofErr w:type="spellEnd"/>
+      <w:proofErr w:type="gramEnd"/>
+      <w:r>
+        <w:rPr>
+          <w:rFonts w:ascii="Menlo-Bold" w:hAnsi="Menlo-Bold" w:cs="Menlo-Bold"/>
+          <w:bCs/>
+          <w:color w:val="000000"/>
+          <w:kern w:val="0"/>
+          <w:sz w:val="22"/>
+        </w:rPr>
+        <w:t>: '/info/</w:t>
+      </w:r>
+      <w:proofErr w:type="spellStart"/>
+      <w:r>
+        <w:rPr>
+          <w:rFonts w:ascii="Menlo-Bold" w:hAnsi="Menlo-Bold" w:cs="Menlo-Bold"/>
+          <w:bCs/>
+          <w:color w:val="000000"/>
+          <w:kern w:val="0"/>
+          <w:sz w:val="22"/>
+        </w:rPr>
+        <w:t>vod</w:t>
+      </w:r>
+      <w:proofErr w:type="spellEnd"/>
+      <w:r>
+        <w:rPr>
+          <w:rFonts w:ascii="Menlo-Bold" w:hAnsi="Menlo-Bold" w:cs="Menlo-Bold"/>
+          <w:bCs/>
+          <w:color w:val="000000"/>
+          <w:kern w:val="0"/>
+          <w:sz w:val="22"/>
+        </w:rPr>
+        <w:t>/',</w:t>
       </w:r>
     </w:p>
     <w:p>
@@ -3368,7 +4785,72 @@
           <w:sz w:val="22"/>
         </w:rPr>
         <w:tab/>
-        <w:t>banner: 'info/api/moments/banner.json',</w:t>
+      </w:r>
+      <w:proofErr w:type="gramStart"/>
+      <w:r>
+        <w:rPr>
+          <w:rFonts w:ascii="Menlo-Bold" w:hAnsi="Menlo-Bold" w:cs="Menlo-Bold"/>
+          <w:bCs/>
+          <w:color w:val="000000"/>
+          <w:kern w:val="0"/>
+          <w:sz w:val="22"/>
+        </w:rPr>
+        <w:t>banner</w:t>
+      </w:r>
+      <w:proofErr w:type="gramEnd"/>
+      <w:r>
+        <w:rPr>
+          <w:rFonts w:ascii="Menlo-Bold" w:hAnsi="Menlo-Bold" w:cs="Menlo-Bold"/>
+          <w:bCs/>
+          <w:color w:val="000000"/>
+          <w:kern w:val="0"/>
+          <w:sz w:val="22"/>
+        </w:rPr>
+        <w:t>: 'info/</w:t>
+      </w:r>
+      <w:proofErr w:type="spellStart"/>
+      <w:r>
+        <w:rPr>
+          <w:rFonts w:ascii="Menlo-Bold" w:hAnsi="Menlo-Bold" w:cs="Menlo-Bold"/>
+          <w:bCs/>
+          <w:color w:val="000000"/>
+          <w:kern w:val="0"/>
+          <w:sz w:val="22"/>
+        </w:rPr>
+        <w:t>api</w:t>
+      </w:r>
+      <w:proofErr w:type="spellEnd"/>
+      <w:r>
+        <w:rPr>
+          <w:rFonts w:ascii="Menlo-Bold" w:hAnsi="Menlo-Bold" w:cs="Menlo-Bold"/>
+          <w:bCs/>
+          <w:color w:val="000000"/>
+          <w:kern w:val="0"/>
+          <w:sz w:val="22"/>
+        </w:rPr>
+        <w:t>/moments/</w:t>
+      </w:r>
+      <w:proofErr w:type="spellStart"/>
+      <w:r>
+        <w:rPr>
+          <w:rFonts w:ascii="Menlo-Bold" w:hAnsi="Menlo-Bold" w:cs="Menlo-Bold"/>
+          <w:bCs/>
+          <w:color w:val="000000"/>
+          <w:kern w:val="0"/>
+          <w:sz w:val="22"/>
+        </w:rPr>
+        <w:t>banner.json</w:t>
+      </w:r>
+      <w:proofErr w:type="spellEnd"/>
+      <w:r>
+        <w:rPr>
+          <w:rFonts w:ascii="Menlo-Bold" w:hAnsi="Menlo-Bold" w:cs="Menlo-Bold"/>
+          <w:bCs/>
+          <w:color w:val="000000"/>
+          <w:kern w:val="0"/>
+          <w:sz w:val="22"/>
+        </w:rPr>
+        <w:t>',</w:t>
       </w:r>
     </w:p>
     <w:p>
@@ -3390,13 +4872,78 @@
           <w:sz w:val="22"/>
         </w:rPr>
         <w:tab/>
-        <w:t>shared_banner: 'info/api/moments/shared_banner.json',</w:t>
-      </w:r>
-    </w:p>
-    <w:p>
-      <w:pPr>
-        <w:rPr>
-          <w:rFonts w:ascii="Menlo-Bold" w:hAnsi="Menlo-Bold" w:cs="Menlo-Bold" w:hint="eastAsia"/>
+      </w:r>
+      <w:proofErr w:type="spellStart"/>
+      <w:r>
+        <w:rPr>
+          <w:rFonts w:ascii="Menlo-Bold" w:hAnsi="Menlo-Bold" w:cs="Menlo-Bold"/>
+          <w:bCs/>
+          <w:color w:val="000000"/>
+          <w:kern w:val="0"/>
+          <w:sz w:val="22"/>
+        </w:rPr>
+        <w:t>shared_banner</w:t>
+      </w:r>
+      <w:proofErr w:type="spellEnd"/>
+      <w:r>
+        <w:rPr>
+          <w:rFonts w:ascii="Menlo-Bold" w:hAnsi="Menlo-Bold" w:cs="Menlo-Bold"/>
+          <w:bCs/>
+          <w:color w:val="000000"/>
+          <w:kern w:val="0"/>
+          <w:sz w:val="22"/>
+        </w:rPr>
+        <w:t>: 'info/</w:t>
+      </w:r>
+      <w:proofErr w:type="spellStart"/>
+      <w:r>
+        <w:rPr>
+          <w:rFonts w:ascii="Menlo-Bold" w:hAnsi="Menlo-Bold" w:cs="Menlo-Bold"/>
+          <w:bCs/>
+          <w:color w:val="000000"/>
+          <w:kern w:val="0"/>
+          <w:sz w:val="22"/>
+        </w:rPr>
+        <w:t>api</w:t>
+      </w:r>
+      <w:proofErr w:type="spellEnd"/>
+      <w:r>
+        <w:rPr>
+          <w:rFonts w:ascii="Menlo-Bold" w:hAnsi="Menlo-Bold" w:cs="Menlo-Bold"/>
+          <w:bCs/>
+          <w:color w:val="000000"/>
+          <w:kern w:val="0"/>
+          <w:sz w:val="22"/>
+        </w:rPr>
+        <w:t>/moments/</w:t>
+      </w:r>
+      <w:proofErr w:type="spellStart"/>
+      <w:r>
+        <w:rPr>
+          <w:rFonts w:ascii="Menlo-Bold" w:hAnsi="Menlo-Bold" w:cs="Menlo-Bold"/>
+          <w:bCs/>
+          <w:color w:val="000000"/>
+          <w:kern w:val="0"/>
+          <w:sz w:val="22"/>
+        </w:rPr>
+        <w:t>shared_banner.json</w:t>
+      </w:r>
+      <w:proofErr w:type="spellEnd"/>
+      <w:r>
+        <w:rPr>
+          <w:rFonts w:ascii="Menlo-Bold" w:hAnsi="Menlo-Bold" w:cs="Menlo-Bold"/>
+          <w:bCs/>
+          <w:color w:val="000000"/>
+          <w:kern w:val="0"/>
+          <w:sz w:val="22"/>
+        </w:rPr>
+        <w:t>',</w:t>
+      </w:r>
+    </w:p>
+    <w:p>
+      <w:pPr>
+        <w:rPr>
+          <w:rFonts w:ascii="Menlo-Bold" w:hAnsi="Menlo-Bold" w:cs="Menlo-Bold"/>
           <w:bCs/>
           <w:color w:val="000000"/>
           <w:kern w:val="0"/>
@@ -3417,7 +4964,7 @@
     <w:p>
       <w:pPr>
         <w:rPr>
-          <w:rFonts w:ascii="Menlo-Bold" w:hAnsi="Menlo-Bold" w:cs="Menlo-Bold" w:hint="eastAsia"/>
+          <w:rFonts w:ascii="Menlo-Bold" w:hAnsi="Menlo-Bold" w:cs="Menlo-Bold"/>
           <w:bCs/>
           <w:color w:val="000000"/>
           <w:kern w:val="0"/>
@@ -3434,11 +4981,12 @@
         </w:numPr>
         <w:ind w:left="482" w:hanging="482"/>
         <w:rPr>
-          <w:rFonts w:hint="eastAsia"/>
           <w:sz w:val="24"/>
           <w:szCs w:val="24"/>
         </w:rPr>
       </w:pPr>
+      <w:proofErr w:type="spellStart"/>
+      <w:proofErr w:type="gramStart"/>
       <w:r>
         <w:rPr>
           <w:rFonts w:hint="eastAsia"/>
@@ -3447,13 +4995,10 @@
         </w:rPr>
         <w:t>appState</w:t>
       </w:r>
-    </w:p>
-    <w:p>
-      <w:pPr>
-        <w:rPr>
-          <w:rFonts w:hint="eastAsia"/>
-        </w:rPr>
-      </w:pPr>
+      <w:proofErr w:type="spellEnd"/>
+      <w:proofErr w:type="gramEnd"/>
+    </w:p>
+    <w:p>
       <w:r>
         <w:rPr>
           <w:rFonts w:ascii="Menlo-Bold" w:hAnsi="Menlo-Bold" w:cs="Menlo-Bold"/>
@@ -3474,7 +5019,6 @@
         </w:numPr>
         <w:ind w:left="482" w:hanging="482"/>
         <w:rPr>
-          <w:rFonts w:hint="eastAsia"/>
           <w:sz w:val="24"/>
           <w:szCs w:val="24"/>
         </w:rPr>
@@ -3569,17 +5113,7 @@
           <w:kern w:val="0"/>
           <w:sz w:val="22"/>
         </w:rPr>
-        <w:t xml:space="preserve"> </w:t>
-      </w:r>
-      <w:r>
-        <w:rPr>
-          <w:rFonts w:ascii="Menlo-Bold" w:hAnsi="Menlo-Bold" w:cs="Menlo-Bold"/>
-          <w:bCs/>
-          <w:color w:val="000000"/>
-          <w:kern w:val="0"/>
-          <w:sz w:val="22"/>
-        </w:rPr>
-        <w:t>";</w:t>
+        <w:t xml:space="preserve"> ";</w:t>
       </w:r>
     </w:p>
     <w:p>
@@ -3609,7 +5143,31 @@
           <w:kern w:val="0"/>
           <w:sz w:val="22"/>
         </w:rPr>
-        <w:t xml:space="preserve">    ext = "";</w:t>
+        <w:t xml:space="preserve">    </w:t>
+      </w:r>
+      <w:proofErr w:type="spellStart"/>
+      <w:proofErr w:type="gramStart"/>
+      <w:r>
+        <w:rPr>
+          <w:rFonts w:ascii="Menlo-Bold" w:hAnsi="Menlo-Bold" w:cs="Menlo-Bold"/>
+          <w:bCs/>
+          <w:color w:val="000000"/>
+          <w:kern w:val="0"/>
+          <w:sz w:val="22"/>
+        </w:rPr>
+        <w:t>ext</w:t>
+      </w:r>
+      <w:proofErr w:type="spellEnd"/>
+      <w:proofErr w:type="gramEnd"/>
+      <w:r>
+        <w:rPr>
+          <w:rFonts w:ascii="Menlo-Bold" w:hAnsi="Menlo-Bold" w:cs="Menlo-Bold"/>
+          <w:bCs/>
+          <w:color w:val="000000"/>
+          <w:kern w:val="0"/>
+          <w:sz w:val="22"/>
+        </w:rPr>
+        <w:t xml:space="preserve"> = "";</w:t>
       </w:r>
     </w:p>
     <w:p>
@@ -3639,7 +5197,29 @@
           <w:kern w:val="0"/>
           <w:sz w:val="22"/>
         </w:rPr>
-        <w:t xml:space="preserve">    force = 0;</w:t>
+        <w:t xml:space="preserve">    </w:t>
+      </w:r>
+      <w:proofErr w:type="gramStart"/>
+      <w:r>
+        <w:rPr>
+          <w:rFonts w:ascii="Menlo-Bold" w:hAnsi="Menlo-Bold" w:cs="Menlo-Bold"/>
+          <w:bCs/>
+          <w:color w:val="000000"/>
+          <w:kern w:val="0"/>
+          <w:sz w:val="22"/>
+        </w:rPr>
+        <w:t>force</w:t>
+      </w:r>
+      <w:proofErr w:type="gramEnd"/>
+      <w:r>
+        <w:rPr>
+          <w:rFonts w:ascii="Menlo-Bold" w:hAnsi="Menlo-Bold" w:cs="Menlo-Bold"/>
+          <w:bCs/>
+          <w:color w:val="000000"/>
+          <w:kern w:val="0"/>
+          <w:sz w:val="22"/>
+        </w:rPr>
+        <w:t xml:space="preserve"> = 0;</w:t>
       </w:r>
     </w:p>
     <w:p>
@@ -3669,7 +5249,29 @@
           <w:kern w:val="0"/>
           <w:sz w:val="22"/>
         </w:rPr>
-        <w:t xml:space="preserve">    platform = iOS;</w:t>
+        <w:t xml:space="preserve">    </w:t>
+      </w:r>
+      <w:proofErr w:type="gramStart"/>
+      <w:r>
+        <w:rPr>
+          <w:rFonts w:ascii="Menlo-Bold" w:hAnsi="Menlo-Bold" w:cs="Menlo-Bold"/>
+          <w:bCs/>
+          <w:color w:val="000000"/>
+          <w:kern w:val="0"/>
+          <w:sz w:val="22"/>
+        </w:rPr>
+        <w:t>platform</w:t>
+      </w:r>
+      <w:proofErr w:type="gramEnd"/>
+      <w:r>
+        <w:rPr>
+          <w:rFonts w:ascii="Menlo-Bold" w:hAnsi="Menlo-Bold" w:cs="Menlo-Bold"/>
+          <w:bCs/>
+          <w:color w:val="000000"/>
+          <w:kern w:val="0"/>
+          <w:sz w:val="22"/>
+        </w:rPr>
+        <w:t xml:space="preserve"> = iOS;</w:t>
       </w:r>
     </w:p>
     <w:p>
@@ -3699,7 +5301,29 @@
           <w:kern w:val="0"/>
           <w:sz w:val="22"/>
         </w:rPr>
-        <w:t xml:space="preserve">    time = 1534127543445;</w:t>
+        <w:t xml:space="preserve">    </w:t>
+      </w:r>
+      <w:proofErr w:type="gramStart"/>
+      <w:r>
+        <w:rPr>
+          <w:rFonts w:ascii="Menlo-Bold" w:hAnsi="Menlo-Bold" w:cs="Menlo-Bold"/>
+          <w:bCs/>
+          <w:color w:val="000000"/>
+          <w:kern w:val="0"/>
+          <w:sz w:val="22"/>
+        </w:rPr>
+        <w:t>time</w:t>
+      </w:r>
+      <w:proofErr w:type="gramEnd"/>
+      <w:r>
+        <w:rPr>
+          <w:rFonts w:ascii="Menlo-Bold" w:hAnsi="Menlo-Bold" w:cs="Menlo-Bold"/>
+          <w:bCs/>
+          <w:color w:val="000000"/>
+          <w:kern w:val="0"/>
+          <w:sz w:val="22"/>
+        </w:rPr>
+        <w:t xml:space="preserve"> = 1534127543445;</w:t>
       </w:r>
     </w:p>
     <w:p>
@@ -3729,7 +5353,29 @@
           <w:kern w:val="0"/>
           <w:sz w:val="22"/>
         </w:rPr>
-        <w:t xml:space="preserve">    "version_code" = 0;</w:t>
+        <w:t xml:space="preserve">    "</w:t>
+      </w:r>
+      <w:proofErr w:type="spellStart"/>
+      <w:r>
+        <w:rPr>
+          <w:rFonts w:ascii="Menlo-Bold" w:hAnsi="Menlo-Bold" w:cs="Menlo-Bold"/>
+          <w:bCs/>
+          <w:color w:val="000000"/>
+          <w:kern w:val="0"/>
+          <w:sz w:val="22"/>
+        </w:rPr>
+        <w:t>version_code</w:t>
+      </w:r>
+      <w:proofErr w:type="spellEnd"/>
+      <w:r>
+        <w:rPr>
+          <w:rFonts w:ascii="Menlo-Bold" w:hAnsi="Menlo-Bold" w:cs="Menlo-Bold"/>
+          <w:bCs/>
+          <w:color w:val="000000"/>
+          <w:kern w:val="0"/>
+          <w:sz w:val="22"/>
+        </w:rPr>
+        <w:t>" = 0;</w:t>
       </w:r>
     </w:p>
     <w:p>
@@ -3759,7 +5405,29 @@
           <w:kern w:val="0"/>
           <w:sz w:val="22"/>
         </w:rPr>
-        <w:t xml:space="preserve">    "version_name" = 1;</w:t>
+        <w:t xml:space="preserve">    "</w:t>
+      </w:r>
+      <w:proofErr w:type="spellStart"/>
+      <w:r>
+        <w:rPr>
+          <w:rFonts w:ascii="Menlo-Bold" w:hAnsi="Menlo-Bold" w:cs="Menlo-Bold"/>
+          <w:bCs/>
+          <w:color w:val="000000"/>
+          <w:kern w:val="0"/>
+          <w:sz w:val="22"/>
+        </w:rPr>
+        <w:t>version_name</w:t>
+      </w:r>
+      <w:proofErr w:type="spellEnd"/>
+      <w:r>
+        <w:rPr>
+          <w:rFonts w:ascii="Menlo-Bold" w:hAnsi="Menlo-Bold" w:cs="Menlo-Bold"/>
+          <w:bCs/>
+          <w:color w:val="000000"/>
+          <w:kern w:val="0"/>
+          <w:sz w:val="22"/>
+        </w:rPr>
+        <w:t>" = 1;</w:t>
       </w:r>
     </w:p>
     <w:p>
@@ -3778,13 +5446,7 @@
         <w:t>}</w:t>
       </w:r>
     </w:p>
-    <w:p>
-      <w:pPr>
-        <w:rPr>
-          <w:rFonts w:hint="eastAsia"/>
-        </w:rPr>
-      </w:pPr>
-    </w:p>
+    <w:p/>
     <w:p>
       <w:pPr>
         <w:pStyle w:val="1"/>
@@ -3794,7 +5456,6 @@
         </w:numPr>
         <w:ind w:left="562" w:hanging="562"/>
         <w:rPr>
-          <w:rFonts w:hint="eastAsia"/>
           <w:sz w:val="28"/>
           <w:szCs w:val="28"/>
         </w:rPr>
@@ -3822,7 +5483,6 @@
         </w:numPr>
         <w:ind w:left="482" w:hanging="482"/>
         <w:rPr>
-          <w:rFonts w:hint="eastAsia"/>
           <w:sz w:val="24"/>
           <w:szCs w:val="24"/>
         </w:rPr>
@@ -3837,11 +5497,6 @@
       </w:r>
     </w:p>
     <w:p>
-      <w:pPr>
-        <w:rPr>
-          <w:rFonts w:hint="eastAsia"/>
-        </w:rPr>
-      </w:pPr>
       <w:r>
         <w:rPr>
           <w:noProof/>
@@ -3886,7 +5541,6 @@
     <w:p>
       <w:pPr>
         <w:rPr>
-          <w:rFonts w:hint="eastAsia"/>
           <w:b/>
         </w:rPr>
       </w:pPr>
@@ -3907,7 +5561,6 @@
         </w:numPr>
         <w:ind w:left="482" w:hanging="482"/>
         <w:rPr>
-          <w:rFonts w:hint="eastAsia"/>
           <w:sz w:val="24"/>
           <w:szCs w:val="24"/>
         </w:rPr>
@@ -3917,6 +5570,7 @@
       <w:bookmarkStart w:id="30" w:name="OLE_LINK154"/>
       <w:bookmarkStart w:id="31" w:name="OLE_LINK155"/>
       <w:bookmarkStart w:id="32" w:name="OLE_LINK199"/>
+      <w:proofErr w:type="spellStart"/>
       <w:r>
         <w:rPr>
           <w:rFonts w:hint="eastAsia"/>
@@ -3925,6 +5579,7 @@
         </w:rPr>
         <w:t>websocket</w:t>
       </w:r>
+      <w:proofErr w:type="spellEnd"/>
       <w:r>
         <w:rPr>
           <w:rFonts w:hint="eastAsia"/>
@@ -3942,7 +5597,7 @@
     <w:p>
       <w:pPr>
         <w:rPr>
-          <w:rFonts w:ascii="Menlo-Bold" w:hAnsi="Menlo-Bold" w:cs="Menlo-Bold" w:hint="eastAsia"/>
+          <w:rFonts w:ascii="Menlo-Bold" w:hAnsi="Menlo-Bold" w:cs="Menlo-Bold"/>
           <w:bCs/>
           <w:color w:val="FF0000"/>
           <w:kern w:val="0"/>
@@ -4047,7 +5702,7 @@
     <w:p>
       <w:pPr>
         <w:rPr>
-          <w:rFonts w:ascii="Menlo-Bold" w:hAnsi="Menlo-Bold" w:cs="Menlo-Bold" w:hint="eastAsia"/>
+          <w:rFonts w:ascii="Menlo-Bold" w:hAnsi="Menlo-Bold" w:cs="Menlo-Bold"/>
           <w:bCs/>
           <w:color w:val="FF0000"/>
           <w:kern w:val="0"/>
@@ -4068,7 +5723,7 @@
     <w:p>
       <w:pPr>
         <w:rPr>
-          <w:rFonts w:ascii="Menlo-Bold" w:hAnsi="Menlo-Bold" w:cs="Menlo-Bold" w:hint="eastAsia"/>
+          <w:rFonts w:ascii="Menlo-Bold" w:hAnsi="Menlo-Bold" w:cs="Menlo-Bold"/>
           <w:bCs/>
           <w:color w:val="FF0000"/>
           <w:kern w:val="0"/>
@@ -4079,7 +5734,7 @@
     <w:p>
       <w:pPr>
         <w:rPr>
-          <w:rFonts w:ascii="Menlo-Bold" w:hAnsi="Menlo-Bold" w:cs="Menlo-Bold" w:hint="eastAsia"/>
+          <w:rFonts w:ascii="Menlo-Bold" w:hAnsi="Menlo-Bold" w:cs="Menlo-Bold"/>
           <w:b/>
           <w:bCs/>
           <w:color w:val="000000"/>
@@ -4087,6 +5742,8 @@
           <w:sz w:val="22"/>
         </w:rPr>
       </w:pPr>
+      <w:proofErr w:type="spellStart"/>
+      <w:proofErr w:type="gramStart"/>
       <w:r>
         <w:rPr>
           <w:rFonts w:ascii="Menlo-Bold" w:hAnsi="Menlo-Bold" w:cs="Menlo-Bold"/>
@@ -4096,10 +5753,24 @@
           <w:kern w:val="0"/>
           <w:sz w:val="22"/>
         </w:rPr>
-        <w:t xml:space="preserve">jsbridge </w:t>
+        <w:t>jsbridge</w:t>
+      </w:r>
+      <w:proofErr w:type="spellEnd"/>
+      <w:proofErr w:type="gramEnd"/>
+      <w:r>
+        <w:rPr>
+          <w:rFonts w:ascii="Menlo-Bold" w:hAnsi="Menlo-Bold" w:cs="Menlo-Bold"/>
+          <w:b/>
+          <w:bCs/>
+          <w:color w:val="000000"/>
+          <w:kern w:val="0"/>
+          <w:sz w:val="22"/>
+        </w:rPr>
+        <w:t xml:space="preserve"> </w:t>
       </w:r>
       <w:bookmarkStart w:id="35" w:name="OLE_LINK185"/>
       <w:bookmarkStart w:id="36" w:name="OLE_LINK186"/>
+      <w:proofErr w:type="spellStart"/>
       <w:r>
         <w:rPr>
           <w:rFonts w:ascii="Menlo-Bold" w:hAnsi="Menlo-Bold" w:cs="Menlo-Bold"/>
@@ -4109,7 +5780,19 @@
           <w:kern w:val="0"/>
           <w:sz w:val="22"/>
         </w:rPr>
-        <w:t xml:space="preserve">cmdtoken </w:t>
+        <w:t>cmdtoken</w:t>
+      </w:r>
+      <w:proofErr w:type="spellEnd"/>
+      <w:r>
+        <w:rPr>
+          <w:rFonts w:ascii="Menlo-Bold" w:hAnsi="Menlo-Bold" w:cs="Menlo-Bold"/>
+          <w:b/>
+          <w:bCs/>
+          <w:color w:val="000000"/>
+          <w:kern w:val="0"/>
+          <w:sz w:val="22"/>
+        </w:rPr>
+        <w:t xml:space="preserve"> </w:t>
       </w:r>
       <w:bookmarkEnd w:id="35"/>
       <w:bookmarkEnd w:id="36"/>
@@ -4128,7 +5811,7 @@
     <w:p>
       <w:pPr>
         <w:rPr>
-          <w:rFonts w:ascii="Menlo-Bold" w:hAnsi="Menlo-Bold" w:cs="Menlo-Bold" w:hint="eastAsia"/>
+          <w:rFonts w:ascii="Menlo-Bold" w:hAnsi="Menlo-Bold" w:cs="Menlo-Bold"/>
           <w:b/>
           <w:bCs/>
           <w:color w:val="000000"/>
@@ -4146,7 +5829,6 @@
         </w:numPr>
         <w:ind w:left="482" w:hanging="482"/>
         <w:rPr>
-          <w:rFonts w:hint="eastAsia"/>
           <w:sz w:val="24"/>
           <w:szCs w:val="24"/>
         </w:rPr>
@@ -4165,6 +5847,16 @@
     <w:p>
       <w:pPr>
         <w:rPr>
+          <w:rFonts w:ascii="Menlo-Bold" w:hAnsi="Menlo-Bold" w:cs="Menlo-Bold"/>
+          <w:b/>
+          <w:bCs/>
+          <w:color w:val="FF0000"/>
+          <w:kern w:val="0"/>
+          <w:sz w:val="22"/>
+        </w:rPr>
+      </w:pPr>
+      <w:r>
+        <w:rPr>
           <w:rFonts w:ascii="Menlo-Bold" w:hAnsi="Menlo-Bold" w:cs="Menlo-Bold" w:hint="eastAsia"/>
           <w:b/>
           <w:bCs/>
@@ -4172,7 +5864,9 @@
           <w:kern w:val="0"/>
           <w:sz w:val="22"/>
         </w:rPr>
-      </w:pPr>
+        <w:t>采用</w:t>
+      </w:r>
+      <w:proofErr w:type="spellStart"/>
       <w:r>
         <w:rPr>
           <w:rFonts w:ascii="Menlo-Bold" w:hAnsi="Menlo-Bold" w:cs="Menlo-Bold" w:hint="eastAsia"/>
@@ -4182,8 +5876,9 @@
           <w:kern w:val="0"/>
           <w:sz w:val="22"/>
         </w:rPr>
-        <w:t>采用</w:t>
-      </w:r>
+        <w:t>nginx</w:t>
+      </w:r>
+      <w:proofErr w:type="spellEnd"/>
       <w:r>
         <w:rPr>
           <w:rFonts w:ascii="Menlo-Bold" w:hAnsi="Menlo-Bold" w:cs="Menlo-Bold" w:hint="eastAsia"/>
@@ -4193,24 +5888,13 @@
           <w:kern w:val="0"/>
           <w:sz w:val="22"/>
         </w:rPr>
-        <w:t>nginx</w:t>
-      </w:r>
-      <w:r>
-        <w:rPr>
-          <w:rFonts w:ascii="Menlo-Bold" w:hAnsi="Menlo-Bold" w:cs="Menlo-Bold" w:hint="eastAsia"/>
-          <w:b/>
-          <w:bCs/>
-          <w:color w:val="FF0000"/>
-          <w:kern w:val="0"/>
-          <w:sz w:val="22"/>
-        </w:rPr>
         <w:t>:</w:t>
       </w:r>
     </w:p>
     <w:p>
       <w:pPr>
         <w:rPr>
-          <w:rFonts w:ascii="Menlo-Bold" w:hAnsi="Menlo-Bold" w:cs="Menlo-Bold" w:hint="eastAsia"/>
+          <w:rFonts w:ascii="Menlo-Bold" w:hAnsi="Menlo-Bold" w:cs="Menlo-Bold"/>
           <w:bCs/>
           <w:color w:val="000000"/>
           <w:kern w:val="0"/>
@@ -4239,7 +5923,6 @@
         </w:numPr>
         <w:ind w:left="482" w:hanging="482"/>
         <w:rPr>
-          <w:rFonts w:hint="eastAsia"/>
           <w:sz w:val="24"/>
           <w:szCs w:val="24"/>
         </w:rPr>
@@ -4264,7 +5947,7 @@
     <w:p>
       <w:pPr>
         <w:rPr>
-          <w:rFonts w:ascii="Menlo-Bold" w:hAnsi="Menlo-Bold" w:cs="Menlo-Bold" w:hint="eastAsia"/>
+          <w:rFonts w:ascii="Menlo-Bold" w:hAnsi="Menlo-Bold" w:cs="Menlo-Bold"/>
           <w:bCs/>
           <w:color w:val="000000"/>
           <w:kern w:val="0"/>
@@ -4304,7 +5987,6 @@
       </w:r>
       <w:r>
         <w:rPr>
-          <w:rStyle w:val="a"/>
           <w:rFonts w:ascii="微软雅黑" w:eastAsia="微软雅黑" w:hAnsi="微软雅黑" w:hint="eastAsia"/>
           <w:b/>
           <w:color w:val="4F4F4F"/>
@@ -4312,6 +5994,7 @@
         </w:rPr>
         <w:t xml:space="preserve"> </w:t>
       </w:r>
+      <w:proofErr w:type="spellStart"/>
       <w:r>
         <w:rPr>
           <w:rStyle w:val="ac"/>
@@ -4322,6 +6005,7 @@
         </w:rPr>
         <w:t>mongodb</w:t>
       </w:r>
+      <w:proofErr w:type="spellEnd"/>
     </w:p>
     <w:p>
       <w:pPr>
@@ -4332,7 +6016,6 @@
         </w:numPr>
         <w:ind w:left="562" w:hanging="562"/>
         <w:rPr>
-          <w:rFonts w:hint="eastAsia"/>
           <w:sz w:val="28"/>
           <w:szCs w:val="28"/>
         </w:rPr>
@@ -4351,11 +6034,6 @@
     <w:bookmarkEnd w:id="38"/>
     <w:bookmarkEnd w:id="39"/>
     <w:p>
-      <w:pPr>
-        <w:rPr>
-          <w:rFonts w:hint="eastAsia"/>
-        </w:rPr>
-      </w:pPr>
       <w:r>
         <w:rPr>
           <w:rFonts w:hint="eastAsia"/>
@@ -4372,7 +6050,6 @@
         </w:numPr>
         <w:ind w:left="482" w:hanging="482"/>
         <w:rPr>
-          <w:rFonts w:hint="eastAsia"/>
           <w:sz w:val="24"/>
           <w:szCs w:val="24"/>
         </w:rPr>
@@ -4380,13 +6057,72 @@
       <w:bookmarkStart w:id="40" w:name="OLE_LINK189"/>
       <w:bookmarkStart w:id="41" w:name="OLE_LINK190"/>
       <w:bookmarkStart w:id="42" w:name="OLE_LINK202"/>
+      <w:proofErr w:type="spellStart"/>
+      <w:proofErr w:type="gramStart"/>
       <w:r>
         <w:rPr>
           <w:sz w:val="24"/>
           <w:szCs w:val="24"/>
         </w:rPr>
         <w:lastRenderedPageBreak/>
-        <w:t>var href = 'zt2as://zt2zs.ztgame.com' + location.pathname + location.search;</w:t>
+        <w:t>var</w:t>
+      </w:r>
+      <w:proofErr w:type="spellEnd"/>
+      <w:proofErr w:type="gramEnd"/>
+      <w:r>
+        <w:rPr>
+          <w:sz w:val="24"/>
+          <w:szCs w:val="24"/>
+        </w:rPr>
+        <w:t xml:space="preserve"> </w:t>
+      </w:r>
+      <w:proofErr w:type="spellStart"/>
+      <w:r>
+        <w:rPr>
+          <w:sz w:val="24"/>
+          <w:szCs w:val="24"/>
+        </w:rPr>
+        <w:t>href</w:t>
+      </w:r>
+      <w:proofErr w:type="spellEnd"/>
+      <w:r>
+        <w:rPr>
+          <w:sz w:val="24"/>
+          <w:szCs w:val="24"/>
+        </w:rPr>
+        <w:t xml:space="preserve"> = 'zt2as://zt2zs.ztgame.com' + </w:t>
+      </w:r>
+      <w:proofErr w:type="spellStart"/>
+      <w:r>
+        <w:rPr>
+          <w:sz w:val="24"/>
+          <w:szCs w:val="24"/>
+        </w:rPr>
+        <w:t>location.pathname</w:t>
+      </w:r>
+      <w:proofErr w:type="spellEnd"/>
+      <w:r>
+        <w:rPr>
+          <w:sz w:val="24"/>
+          <w:szCs w:val="24"/>
+        </w:rPr>
+        <w:t xml:space="preserve"> + </w:t>
+      </w:r>
+      <w:proofErr w:type="spellStart"/>
+      <w:r>
+        <w:rPr>
+          <w:sz w:val="24"/>
+          <w:szCs w:val="24"/>
+        </w:rPr>
+        <w:t>location.search</w:t>
+      </w:r>
+      <w:proofErr w:type="spellEnd"/>
+      <w:r>
+        <w:rPr>
+          <w:sz w:val="24"/>
+          <w:szCs w:val="24"/>
+        </w:rPr>
+        <w:t>;</w:t>
       </w:r>
       <w:bookmarkEnd w:id="40"/>
       <w:bookmarkEnd w:id="41"/>
@@ -4401,7 +6137,6 @@
         </w:numPr>
         <w:ind w:left="482" w:hanging="482"/>
         <w:rPr>
-          <w:rFonts w:hint="eastAsia"/>
           <w:sz w:val="24"/>
           <w:szCs w:val="24"/>
         </w:rPr>
@@ -4458,11 +6193,6 @@
       </w:r>
     </w:p>
     <w:p>
-      <w:pPr>
-        <w:rPr>
-          <w:rFonts w:hint="eastAsia"/>
-        </w:rPr>
-      </w:pPr>
       <w:r>
         <w:rPr>
           <w:noProof/>
@@ -4514,7 +6244,6 @@
         <w:ind w:left="482" w:hanging="482"/>
         <w:rPr>
           <w:rStyle w:val="aa"/>
-          <w:rFonts w:hint="eastAsia"/>
           <w:sz w:val="24"/>
           <w:szCs w:val="24"/>
         </w:rPr>
@@ -4553,11 +6282,6 @@
       </w:hyperlink>
     </w:p>
     <w:p>
-      <w:pPr>
-        <w:rPr>
-          <w:rFonts w:hint="eastAsia"/>
-        </w:rPr>
-      </w:pPr>
       <w:r>
         <w:rPr>
           <w:noProof/>
@@ -4599,13 +6323,7 @@
         </w:drawing>
       </w:r>
     </w:p>
-    <w:p>
-      <w:pPr>
-        <w:rPr>
-          <w:rFonts w:hint="eastAsia"/>
-        </w:rPr>
-      </w:pPr>
-    </w:p>
+    <w:p/>
     <w:p>
       <w:pPr>
         <w:pStyle w:val="2"/>
@@ -4616,7 +6334,6 @@
         <w:ind w:left="482" w:hanging="482"/>
         <w:rPr>
           <w:rStyle w:val="aa"/>
-          <w:rFonts w:hint="eastAsia"/>
           <w:color w:val="FF0000"/>
           <w:sz w:val="24"/>
           <w:szCs w:val="24"/>
@@ -4660,7 +6377,6 @@
     <w:p>
       <w:pPr>
         <w:rPr>
-          <w:rFonts w:hint="eastAsia"/>
           <w:color w:val="FF0000"/>
         </w:rPr>
       </w:pPr>
@@ -4710,7 +6426,6 @@
     <w:p>
       <w:pPr>
         <w:rPr>
-          <w:rFonts w:hint="eastAsia"/>
           <w:color w:val="FF0000"/>
         </w:rPr>
       </w:pPr>
@@ -4809,7 +6524,27 @@
           <w:sz w:val="22"/>
         </w:rPr>
         <w:lastRenderedPageBreak/>
-        <w:t>#define game_aliyun_oss_base_server          @</w:t>
+        <w:t xml:space="preserve">#define </w:t>
+      </w:r>
+      <w:proofErr w:type="spellStart"/>
+      <w:r>
+        <w:rPr>
+          <w:rFonts w:ascii="Menlo-Regular" w:hAnsi="Menlo-Regular" w:cs="Menlo-Regular"/>
+          <w:color w:val="643820"/>
+          <w:kern w:val="0"/>
+          <w:sz w:val="22"/>
+        </w:rPr>
+        <w:t>game_aliyun_oss_base_server</w:t>
+      </w:r>
+      <w:proofErr w:type="spellEnd"/>
+      <w:r>
+        <w:rPr>
+          <w:rFonts w:ascii="Menlo-Regular" w:hAnsi="Menlo-Regular" w:cs="Menlo-Regular"/>
+          <w:color w:val="643820"/>
+          <w:kern w:val="0"/>
+          <w:sz w:val="22"/>
+        </w:rPr>
+        <w:t xml:space="preserve">          @</w:t>
       </w:r>
       <w:r>
         <w:rPr>
@@ -4824,7 +6559,7 @@
     <w:p>
       <w:pPr>
         <w:rPr>
-          <w:rFonts w:ascii="Menlo-Regular" w:hAnsi="Menlo-Regular" w:cs="Menlo-Regular" w:hint="eastAsia"/>
+          <w:rFonts w:ascii="Menlo-Regular" w:hAnsi="Menlo-Regular" w:cs="Menlo-Regular"/>
           <w:color w:val="C41A16"/>
           <w:kern w:val="0"/>
           <w:sz w:val="22"/>
@@ -4854,7 +6589,6 @@
     <w:p>
       <w:pPr>
         <w:rPr>
-          <w:rFonts w:hint="eastAsia"/>
           <w:color w:val="FF0000"/>
         </w:rPr>
       </w:pPr>
@@ -4862,7 +6596,6 @@
     <w:p>
       <w:pPr>
         <w:rPr>
-          <w:rFonts w:hint="eastAsia"/>
           <w:color w:val="FF0000"/>
         </w:rPr>
       </w:pPr>
@@ -4870,7 +6603,6 @@
     <w:p>
       <w:pPr>
         <w:rPr>
-          <w:rFonts w:hint="eastAsia"/>
           <w:color w:val="FF0000"/>
         </w:rPr>
       </w:pPr>
@@ -4925,7 +6657,6 @@
         <w:ind w:left="482" w:hanging="482"/>
         <w:rPr>
           <w:rStyle w:val="aa"/>
-          <w:rFonts w:hint="eastAsia"/>
           <w:color w:val="FF0000"/>
           <w:sz w:val="24"/>
           <w:szCs w:val="24"/>
@@ -4945,7 +6676,7 @@
     <w:p>
       <w:pPr>
         <w:rPr>
-          <w:rFonts w:ascii="Menlo-Regular" w:hAnsi="Menlo-Regular" w:cs="Menlo-Regular" w:hint="eastAsia"/>
+          <w:rFonts w:ascii="Menlo-Regular" w:hAnsi="Menlo-Regular" w:cs="Menlo-Regular"/>
           <w:color w:val="C41A16"/>
           <w:kern w:val="0"/>
           <w:sz w:val="22"/>
@@ -4966,7 +6697,7 @@
     <w:p>
       <w:pPr>
         <w:rPr>
-          <w:rFonts w:ascii="Menlo-Regular" w:hAnsi="Menlo-Regular" w:cs="Menlo-Regular" w:hint="eastAsia"/>
+          <w:rFonts w:ascii="Menlo-Regular" w:hAnsi="Menlo-Regular" w:cs="Menlo-Regular"/>
           <w:color w:val="C41A16"/>
           <w:kern w:val="0"/>
           <w:sz w:val="22"/>
@@ -4982,7 +6713,6 @@
         </w:numPr>
         <w:ind w:left="562" w:hanging="562"/>
         <w:rPr>
-          <w:rFonts w:hint="eastAsia"/>
           <w:sz w:val="28"/>
           <w:szCs w:val="28"/>
         </w:rPr>
@@ -5021,7 +6751,6 @@
         </w:numPr>
         <w:ind w:left="482" w:hanging="482"/>
         <w:rPr>
-          <w:rFonts w:hint="eastAsia"/>
           <w:sz w:val="24"/>
           <w:szCs w:val="24"/>
         </w:rPr>
@@ -5038,10 +6767,10 @@
     <w:p>
       <w:pPr>
         <w:rPr>
-          <w:rFonts w:hint="eastAsia"/>
           <w:b/>
         </w:rPr>
       </w:pPr>
+      <w:proofErr w:type="gramStart"/>
       <w:r>
         <w:rPr>
           <w:rFonts w:hint="eastAsia"/>
@@ -5062,6 +6791,7 @@
         </w:rPr>
         <w:t>-web-moments</w:t>
       </w:r>
+      <w:proofErr w:type="gramEnd"/>
       <w:r>
         <w:rPr>
           <w:rFonts w:hint="eastAsia"/>
@@ -5071,13 +6801,15 @@
       </w:r>
     </w:p>
     <w:p>
-      <w:pPr>
-        <w:rPr>
-          <w:rFonts w:hint="eastAsia"/>
-        </w:rPr>
-      </w:pPr>
-      <w:r>
-        <w:t>npm install</w:t>
+      <w:proofErr w:type="spellStart"/>
+      <w:proofErr w:type="gramStart"/>
+      <w:r>
+        <w:t>npm</w:t>
+      </w:r>
+      <w:proofErr w:type="spellEnd"/>
+      <w:proofErr w:type="gramEnd"/>
+      <w:r>
+        <w:t xml:space="preserve"> install</w:t>
       </w:r>
     </w:p>
     <w:p>
@@ -5089,24 +6821,24 @@
       </w:r>
     </w:p>
     <w:p>
-      <w:pPr>
-        <w:rPr>
-          <w:rFonts w:hint="eastAsia"/>
-        </w:rPr>
-      </w:pPr>
-      <w:r>
-        <w:rPr>
-          <w:rFonts w:hint="eastAsia"/>
-        </w:rPr>
-        <w:t>npm run dev</w:t>
-      </w:r>
-    </w:p>
-    <w:p>
-      <w:pPr>
-        <w:rPr>
-          <w:rFonts w:hint="eastAsia"/>
-        </w:rPr>
-      </w:pPr>
+      <w:proofErr w:type="spellStart"/>
+      <w:proofErr w:type="gramStart"/>
+      <w:r>
+        <w:rPr>
+          <w:rFonts w:hint="eastAsia"/>
+        </w:rPr>
+        <w:t>npm</w:t>
+      </w:r>
+      <w:proofErr w:type="spellEnd"/>
+      <w:proofErr w:type="gramEnd"/>
+      <w:r>
+        <w:rPr>
+          <w:rFonts w:hint="eastAsia"/>
+        </w:rPr>
+        <w:t xml:space="preserve"> run dev</w:t>
+      </w:r>
+    </w:p>
+    <w:p>
       <w:r>
         <w:rPr>
           <w:rFonts w:hint="eastAsia"/>
@@ -5115,17 +6847,18 @@
       </w:r>
     </w:p>
     <w:p>
-      <w:r>
-        <w:t>npm run build</w:t>
-      </w:r>
-    </w:p>
-    <w:p>
-      <w:pPr>
-        <w:rPr>
-          <w:rFonts w:hint="eastAsia"/>
-        </w:rPr>
-      </w:pPr>
-    </w:p>
+      <w:proofErr w:type="spellStart"/>
+      <w:proofErr w:type="gramStart"/>
+      <w:r>
+        <w:t>npm</w:t>
+      </w:r>
+      <w:proofErr w:type="spellEnd"/>
+      <w:proofErr w:type="gramEnd"/>
+      <w:r>
+        <w:t xml:space="preserve"> run build</w:t>
+      </w:r>
+    </w:p>
+    <w:p/>
     <w:p>
       <w:pPr>
         <w:pStyle w:val="1"/>
@@ -5135,7 +6868,6 @@
         </w:numPr>
         <w:ind w:left="562" w:hanging="562"/>
         <w:rPr>
-          <w:rFonts w:hint="eastAsia"/>
           <w:sz w:val="28"/>
           <w:szCs w:val="28"/>
         </w:rPr>
@@ -5152,42 +6884,124 @@
     </w:p>
     <w:p>
       <w:pPr>
-        <w:rPr>
-          <w:rFonts w:ascii="Arial" w:hAnsi="Arial" w:cs="Arial" w:hint="eastAsia"/>
-          <w:color w:val="333333"/>
-          <w:shd w:val="clear" w:color="auto" w:fill="FFFFFF"/>
-        </w:rPr>
-      </w:pPr>
-      <w:r>
         <w:rPr>
           <w:rFonts w:ascii="Arial" w:hAnsi="Arial" w:cs="Arial"/>
           <w:color w:val="333333"/>
           <w:shd w:val="clear" w:color="auto" w:fill="FFFFFF"/>
         </w:rPr>
-        <w:t>vue + vuex+ axios + vue-router + webpack + es6 + less</w:t>
-      </w:r>
+      </w:pPr>
+      <w:proofErr w:type="spellStart"/>
       <w:r>
         <w:rPr>
           <w:rFonts w:ascii="Arial" w:hAnsi="Arial" w:cs="Arial"/>
           <w:color w:val="333333"/>
           <w:shd w:val="clear" w:color="auto" w:fill="FFFFFF"/>
         </w:rPr>
-        <w:t>的项目架构</w:t>
-      </w:r>
-    </w:p>
-    <w:p>
-      <w:pPr>
-        <w:rPr>
-          <w:rFonts w:ascii="Arial" w:hAnsi="Arial" w:cs="Arial" w:hint="eastAsia"/>
+        <w:t>vue</w:t>
+      </w:r>
+      <w:proofErr w:type="spellEnd"/>
+      <w:r>
+        <w:rPr>
+          <w:rFonts w:ascii="Arial" w:hAnsi="Arial" w:cs="Arial"/>
           <w:color w:val="333333"/>
           <w:shd w:val="clear" w:color="auto" w:fill="FFFFFF"/>
         </w:rPr>
-      </w:pPr>
-    </w:p>
-    <w:p>
-      <w:pPr>
-        <w:rPr>
-          <w:rFonts w:ascii="Arial" w:hAnsi="Arial" w:cs="Arial" w:hint="eastAsia"/>
+        <w:t xml:space="preserve"> + </w:t>
+      </w:r>
+      <w:proofErr w:type="spellStart"/>
+      <w:r>
+        <w:rPr>
+          <w:rFonts w:ascii="Arial" w:hAnsi="Arial" w:cs="Arial"/>
+          <w:color w:val="333333"/>
+          <w:shd w:val="clear" w:color="auto" w:fill="FFFFFF"/>
+        </w:rPr>
+        <w:t>vuex</w:t>
+      </w:r>
+      <w:proofErr w:type="spellEnd"/>
+      <w:r>
+        <w:rPr>
+          <w:rFonts w:ascii="Arial" w:hAnsi="Arial" w:cs="Arial"/>
+          <w:color w:val="333333"/>
+          <w:shd w:val="clear" w:color="auto" w:fill="FFFFFF"/>
+        </w:rPr>
+        <w:t xml:space="preserve">+ </w:t>
+      </w:r>
+      <w:proofErr w:type="spellStart"/>
+      <w:r>
+        <w:rPr>
+          <w:rFonts w:ascii="Arial" w:hAnsi="Arial" w:cs="Arial"/>
+          <w:color w:val="333333"/>
+          <w:shd w:val="clear" w:color="auto" w:fill="FFFFFF"/>
+        </w:rPr>
+        <w:t>axios</w:t>
+      </w:r>
+      <w:proofErr w:type="spellEnd"/>
+      <w:r>
+        <w:rPr>
+          <w:rFonts w:ascii="Arial" w:hAnsi="Arial" w:cs="Arial"/>
+          <w:color w:val="333333"/>
+          <w:shd w:val="clear" w:color="auto" w:fill="FFFFFF"/>
+        </w:rPr>
+        <w:t xml:space="preserve"> + </w:t>
+      </w:r>
+      <w:proofErr w:type="spellStart"/>
+      <w:r>
+        <w:rPr>
+          <w:rFonts w:ascii="Arial" w:hAnsi="Arial" w:cs="Arial"/>
+          <w:color w:val="333333"/>
+          <w:shd w:val="clear" w:color="auto" w:fill="FFFFFF"/>
+        </w:rPr>
+        <w:t>vue</w:t>
+      </w:r>
+      <w:proofErr w:type="spellEnd"/>
+      <w:r>
+        <w:rPr>
+          <w:rFonts w:ascii="Arial" w:hAnsi="Arial" w:cs="Arial"/>
+          <w:color w:val="333333"/>
+          <w:shd w:val="clear" w:color="auto" w:fill="FFFFFF"/>
+        </w:rPr>
+        <w:t xml:space="preserve">-router + </w:t>
+      </w:r>
+      <w:proofErr w:type="spellStart"/>
+      <w:r>
+        <w:rPr>
+          <w:rFonts w:ascii="Arial" w:hAnsi="Arial" w:cs="Arial"/>
+          <w:color w:val="333333"/>
+          <w:shd w:val="clear" w:color="auto" w:fill="FFFFFF"/>
+        </w:rPr>
+        <w:t>webpack</w:t>
+      </w:r>
+      <w:proofErr w:type="spellEnd"/>
+      <w:r>
+        <w:rPr>
+          <w:rFonts w:ascii="Arial" w:hAnsi="Arial" w:cs="Arial"/>
+          <w:color w:val="333333"/>
+          <w:shd w:val="clear" w:color="auto" w:fill="FFFFFF"/>
+        </w:rPr>
+        <w:t xml:space="preserve"> + es6 + less</w:t>
+      </w:r>
+      <w:r>
+        <w:rPr>
+          <w:rFonts w:ascii="Arial" w:hAnsi="Arial" w:cs="Arial"/>
+          <w:color w:val="333333"/>
+          <w:shd w:val="clear" w:color="auto" w:fill="FFFFFF"/>
+        </w:rPr>
+        <w:t>的项目架构</w:t>
+      </w:r>
+    </w:p>
+    <w:p>
+      <w:pPr>
+        <w:rPr>
+          <w:rFonts w:ascii="Arial" w:hAnsi="Arial" w:cs="Arial"/>
+          <w:color w:val="333333"/>
+          <w:shd w:val="clear" w:color="auto" w:fill="FFFFFF"/>
+        </w:rPr>
+      </w:pPr>
+    </w:p>
+    <w:p>
+      <w:pPr>
+        <w:rPr>
+          <w:rFonts w:ascii="Arial" w:hAnsi="Arial" w:cs="Arial"/>
           <w:color w:val="333333"/>
           <w:shd w:val="clear" w:color="auto" w:fill="FFFFFF"/>
         </w:rPr>
@@ -5202,11 +7016,11 @@
         </w:numPr>
         <w:ind w:left="562" w:hanging="562"/>
         <w:rPr>
-          <w:rFonts w:hint="eastAsia"/>
           <w:sz w:val="28"/>
           <w:szCs w:val="28"/>
         </w:rPr>
       </w:pPr>
+      <w:proofErr w:type="spellStart"/>
       <w:r>
         <w:rPr>
           <w:sz w:val="28"/>
@@ -5222,23 +7036,22 @@
         </w:rPr>
         <w:t>ue</w:t>
       </w:r>
-    </w:p>
-    <w:p>
-      <w:pPr>
-        <w:rPr>
-          <w:rFonts w:hint="eastAsia"/>
-        </w:rPr>
-      </w:pPr>
+      <w:proofErr w:type="spellEnd"/>
+    </w:p>
+    <w:p>
       <w:r>
         <w:rPr>
           <w:rFonts w:hint="eastAsia"/>
         </w:rPr>
         <w:t>后面覆盖前面</w:t>
       </w:r>
-      <w:bookmarkStart w:id="48" w:name="_GoBack"/>
-      <w:bookmarkEnd w:id="48"/>
-    </w:p>
-    <w:p>
+    </w:p>
+    <w:p>
+      <w:pPr>
+        <w:rPr>
+          <w:rFonts w:hint="eastAsia"/>
+        </w:rPr>
+      </w:pPr>
       <w:r>
         <w:rPr>
           <w:noProof/>
@@ -5278,6 +7091,596 @@
             </a:graphic>
           </wp:inline>
         </w:drawing>
+      </w:r>
+    </w:p>
+    <w:p>
+      <w:pPr>
+        <w:pStyle w:val="2"/>
+        <w:numPr>
+          <w:ilvl w:val="1"/>
+          <w:numId w:val="3"/>
+        </w:numPr>
+        <w:ind w:left="482" w:hanging="482"/>
+        <w:rPr>
+          <w:sz w:val="24"/>
+          <w:szCs w:val="24"/>
+        </w:rPr>
+      </w:pPr>
+      <w:r>
+        <w:rPr>
+          <w:rFonts w:hint="eastAsia"/>
+          <w:sz w:val="24"/>
+          <w:szCs w:val="24"/>
+        </w:rPr>
+        <w:t>跳转</w:t>
+      </w:r>
+    </w:p>
+    <w:p>
+      <w:pPr>
+        <w:rPr>
+          <w:rFonts w:hint="eastAsia"/>
+        </w:rPr>
+      </w:pPr>
+      <w:r>
+        <w:rPr>
+          <w:noProof/>
+        </w:rPr>
+        <w:drawing>
+          <wp:inline distT="0" distB="0" distL="0" distR="0" wp14:anchorId="79616744" wp14:editId="49716A0F">
+            <wp:extent cx="5274310" cy="1517585"/>
+            <wp:effectExtent l="0" t="0" r="2540" b="6985"/>
+            <wp:docPr id="4" name="图片 4"/>
+            <wp:cNvGraphicFramePr>
+              <a:graphicFrameLocks xmlns:a="http://schemas.openxmlformats.org/drawingml/2006/main" noChangeAspect="1"/>
+            </wp:cNvGraphicFramePr>
+            <a:graphic xmlns:a="http://schemas.openxmlformats.org/drawingml/2006/main">
+              <a:graphicData uri="http://schemas.openxmlformats.org/drawingml/2006/picture">
+                <pic:pic xmlns:pic="http://schemas.openxmlformats.org/drawingml/2006/picture">
+                  <pic:nvPicPr>
+                    <pic:cNvPr id="0" name=""/>
+                    <pic:cNvPicPr/>
+                  </pic:nvPicPr>
+                  <pic:blipFill>
+                    <a:blip r:embed="rId19"/>
+                    <a:stretch>
+                      <a:fillRect/>
+                    </a:stretch>
+                  </pic:blipFill>
+                  <pic:spPr>
+                    <a:xfrm>
+                      <a:off x="0" y="0"/>
+                      <a:ext cx="5274310" cy="1517585"/>
+                    </a:xfrm>
+                    <a:prstGeom prst="rect">
+                      <a:avLst/>
+                    </a:prstGeom>
+                  </pic:spPr>
+                </pic:pic>
+              </a:graphicData>
+            </a:graphic>
+          </wp:inline>
+        </w:drawing>
+      </w:r>
+    </w:p>
+    <w:p>
+      <w:pPr>
+        <w:rPr>
+          <w:rFonts w:hint="eastAsia"/>
+        </w:rPr>
+      </w:pPr>
+      <w:bookmarkStart w:id="48" w:name="_GoBack"/>
+      <w:r>
+        <w:rPr>
+          <w:noProof/>
+        </w:rPr>
+        <w:lastRenderedPageBreak/>
+        <w:drawing>
+          <wp:inline distT="0" distB="0" distL="0" distR="0" wp14:anchorId="768DA2C8" wp14:editId="5D3A4152">
+            <wp:extent cx="5274310" cy="3960006"/>
+            <wp:effectExtent l="0" t="0" r="2540" b="2540"/>
+            <wp:docPr id="5" name="图片 5"/>
+            <wp:cNvGraphicFramePr>
+              <a:graphicFrameLocks xmlns:a="http://schemas.openxmlformats.org/drawingml/2006/main" noChangeAspect="1"/>
+            </wp:cNvGraphicFramePr>
+            <a:graphic xmlns:a="http://schemas.openxmlformats.org/drawingml/2006/main">
+              <a:graphicData uri="http://schemas.openxmlformats.org/drawingml/2006/picture">
+                <pic:pic xmlns:pic="http://schemas.openxmlformats.org/drawingml/2006/picture">
+                  <pic:nvPicPr>
+                    <pic:cNvPr id="0" name=""/>
+                    <pic:cNvPicPr/>
+                  </pic:nvPicPr>
+                  <pic:blipFill>
+                    <a:blip r:embed="rId20"/>
+                    <a:stretch>
+                      <a:fillRect/>
+                    </a:stretch>
+                  </pic:blipFill>
+                  <pic:spPr>
+                    <a:xfrm>
+                      <a:off x="0" y="0"/>
+                      <a:ext cx="5274310" cy="3960006"/>
+                    </a:xfrm>
+                    <a:prstGeom prst="rect">
+                      <a:avLst/>
+                    </a:prstGeom>
+                  </pic:spPr>
+                </pic:pic>
+              </a:graphicData>
+            </a:graphic>
+          </wp:inline>
+        </w:drawing>
+      </w:r>
+      <w:bookmarkEnd w:id="48"/>
+    </w:p>
+    <w:p>
+      <w:pPr>
+        <w:pStyle w:val="1"/>
+        <w:numPr>
+          <w:ilvl w:val="0"/>
+          <w:numId w:val="3"/>
+        </w:numPr>
+        <w:ind w:left="562" w:hanging="562"/>
+        <w:rPr>
+          <w:sz w:val="28"/>
+          <w:szCs w:val="28"/>
+        </w:rPr>
+      </w:pPr>
+      <w:r>
+        <w:rPr>
+          <w:rFonts w:hint="eastAsia"/>
+          <w:sz w:val="28"/>
+          <w:szCs w:val="28"/>
+        </w:rPr>
+        <w:lastRenderedPageBreak/>
+        <w:t>第三方库</w:t>
+      </w:r>
+    </w:p>
+    <w:p>
+      <w:pPr>
+        <w:pStyle w:val="2"/>
+        <w:numPr>
+          <w:ilvl w:val="1"/>
+          <w:numId w:val="3"/>
+        </w:numPr>
+        <w:ind w:left="482" w:hanging="482"/>
+        <w:rPr>
+          <w:sz w:val="24"/>
+          <w:szCs w:val="24"/>
+        </w:rPr>
+      </w:pPr>
+      <w:proofErr w:type="spellStart"/>
+      <w:proofErr w:type="gramStart"/>
+      <w:r>
+        <w:rPr>
+          <w:rFonts w:hint="eastAsia"/>
+          <w:sz w:val="24"/>
+          <w:szCs w:val="24"/>
+        </w:rPr>
+        <w:t>wevue</w:t>
+      </w:r>
+      <w:proofErr w:type="spellEnd"/>
+      <w:proofErr w:type="gramEnd"/>
+    </w:p>
+    <w:p>
+      <w:pPr>
+        <w:pStyle w:val="1"/>
+        <w:numPr>
+          <w:ilvl w:val="0"/>
+          <w:numId w:val="3"/>
+        </w:numPr>
+        <w:ind w:left="562" w:hanging="562"/>
+        <w:rPr>
+          <w:sz w:val="28"/>
+          <w:szCs w:val="28"/>
+        </w:rPr>
+      </w:pPr>
+      <w:r>
+        <w:rPr>
+          <w:rFonts w:hint="eastAsia"/>
+          <w:sz w:val="28"/>
+          <w:szCs w:val="28"/>
+        </w:rPr>
+        <w:t>CSS</w:t>
+      </w:r>
+    </w:p>
+    <w:p>
+      <w:pPr>
+        <w:pStyle w:val="2"/>
+        <w:numPr>
+          <w:ilvl w:val="1"/>
+          <w:numId w:val="3"/>
+        </w:numPr>
+        <w:ind w:left="482" w:hanging="482"/>
+        <w:rPr>
+          <w:rFonts w:hint="eastAsia"/>
+          <w:sz w:val="24"/>
+          <w:szCs w:val="24"/>
+        </w:rPr>
+      </w:pPr>
+      <w:r>
+        <w:rPr>
+          <w:rFonts w:hint="eastAsia"/>
+          <w:sz w:val="24"/>
+          <w:szCs w:val="24"/>
+        </w:rPr>
+        <w:t>基本元素</w:t>
+      </w:r>
+      <w:r>
+        <w:rPr>
+          <w:rFonts w:hint="eastAsia"/>
+          <w:sz w:val="24"/>
+          <w:szCs w:val="24"/>
+        </w:rPr>
+        <w:t>（属性？）</w:t>
+      </w:r>
+    </w:p>
+    <w:p>
+      <w:pPr>
+        <w:rPr>
+          <w:rFonts w:hint="eastAsia"/>
+        </w:rPr>
+      </w:pPr>
+      <w:r>
+        <w:rPr>
+          <w:noProof/>
+        </w:rPr>
+        <w:drawing>
+          <wp:inline distT="0" distB="0" distL="0" distR="0" wp14:anchorId="2F31DEF6" wp14:editId="5A2B5C2A">
+            <wp:extent cx="2722858" cy="2574950"/>
+            <wp:effectExtent l="0" t="0" r="1905" b="0"/>
+            <wp:docPr id="3" name="图片 3"/>
+            <wp:cNvGraphicFramePr>
+              <a:graphicFrameLocks xmlns:a="http://schemas.openxmlformats.org/drawingml/2006/main" noChangeAspect="1"/>
+            </wp:cNvGraphicFramePr>
+            <a:graphic xmlns:a="http://schemas.openxmlformats.org/drawingml/2006/main">
+              <a:graphicData uri="http://schemas.openxmlformats.org/drawingml/2006/picture">
+                <pic:pic xmlns:pic="http://schemas.openxmlformats.org/drawingml/2006/picture">
+                  <pic:nvPicPr>
+                    <pic:cNvPr id="0" name=""/>
+                    <pic:cNvPicPr/>
+                  </pic:nvPicPr>
+                  <pic:blipFill>
+                    <a:blip r:embed="rId21"/>
+                    <a:stretch>
+                      <a:fillRect/>
+                    </a:stretch>
+                  </pic:blipFill>
+                  <pic:spPr>
+                    <a:xfrm>
+                      <a:off x="0" y="0"/>
+                      <a:ext cx="2724608" cy="2576605"/>
+                    </a:xfrm>
+                    <a:prstGeom prst="rect">
+                      <a:avLst/>
+                    </a:prstGeom>
+                  </pic:spPr>
+                </pic:pic>
+              </a:graphicData>
+            </a:graphic>
+          </wp:inline>
+        </w:drawing>
+      </w:r>
+    </w:p>
+    <w:p>
+      <w:r>
+        <w:t xml:space="preserve">    *{</w:t>
+      </w:r>
+    </w:p>
+    <w:p>
+      <w:r>
+        <w:t xml:space="preserve">    </w:t>
+      </w:r>
+      <w:r>
+        <w:tab/>
+      </w:r>
+      <w:proofErr w:type="gramStart"/>
+      <w:r>
+        <w:t>margin:</w:t>
+      </w:r>
+      <w:proofErr w:type="gramEnd"/>
+      <w:r>
+        <w:t>0;</w:t>
+      </w:r>
+    </w:p>
+    <w:p>
+      <w:r>
+        <w:t xml:space="preserve">    </w:t>
+      </w:r>
+      <w:r>
+        <w:tab/>
+      </w:r>
+      <w:proofErr w:type="gramStart"/>
+      <w:r>
+        <w:t>padding:</w:t>
+      </w:r>
+      <w:proofErr w:type="gramEnd"/>
+      <w:r>
+        <w:t>0;</w:t>
+      </w:r>
+    </w:p>
+    <w:p>
+      <w:pPr>
+        <w:ind w:firstLine="420"/>
+        <w:rPr>
+          <w:rFonts w:hint="eastAsia"/>
+        </w:rPr>
+      </w:pPr>
+      <w:r>
+        <w:t>}</w:t>
+      </w:r>
+    </w:p>
+    <w:p>
+      <w:pPr>
+        <w:ind w:firstLine="420"/>
+      </w:pPr>
+    </w:p>
+    <w:p>
+      <w:r>
+        <w:t xml:space="preserve">    </w:t>
+      </w:r>
+      <w:r>
+        <w:tab/>
+      </w:r>
+      <w:proofErr w:type="gramStart"/>
+      <w:r>
+        <w:t>border-top:</w:t>
+      </w:r>
+      <w:proofErr w:type="gramEnd"/>
+      <w:r>
+        <w:t xml:space="preserve">1px solid </w:t>
+      </w:r>
+      <w:proofErr w:type="spellStart"/>
+      <w:r>
+        <w:t>rgba</w:t>
+      </w:r>
+      <w:proofErr w:type="spellEnd"/>
+      <w:r>
+        <w:t>(255,255,255,0.5);</w:t>
+      </w:r>
+    </w:p>
+    <w:p>
+      <w:r>
+        <w:t xml:space="preserve">    </w:t>
+      </w:r>
+      <w:r>
+        <w:tab/>
+      </w:r>
+      <w:proofErr w:type="gramStart"/>
+      <w:r>
+        <w:t>padding:</w:t>
+      </w:r>
+      <w:proofErr w:type="gramEnd"/>
+      <w:r>
+        <w:t>15px 30px;</w:t>
+      </w:r>
+    </w:p>
+    <w:p>
+      <w:r>
+        <w:t xml:space="preserve">    </w:t>
+      </w:r>
+      <w:r>
+        <w:tab/>
+      </w:r>
+      <w:proofErr w:type="gramStart"/>
+      <w:r>
+        <w:t>font-size:</w:t>
+      </w:r>
+      <w:proofErr w:type="gramEnd"/>
+      <w:r>
+        <w:t>20px;</w:t>
+      </w:r>
+    </w:p>
+    <w:p>
+      <w:r>
+        <w:t xml:space="preserve">    </w:t>
+      </w:r>
+      <w:r>
+        <w:tab/>
+      </w:r>
+      <w:proofErr w:type="spellStart"/>
+      <w:proofErr w:type="gramStart"/>
+      <w:r>
+        <w:t>font-weight:</w:t>
+      </w:r>
+      <w:proofErr w:type="gramEnd"/>
+      <w:r>
+        <w:t>bold</w:t>
+      </w:r>
+      <w:proofErr w:type="spellEnd"/>
+      <w:r>
+        <w:t>;</w:t>
+      </w:r>
+    </w:p>
+    <w:p>
+      <w:r>
+        <w:t xml:space="preserve">    </w:t>
+      </w:r>
+      <w:r>
+        <w:tab/>
+      </w:r>
+      <w:proofErr w:type="gramStart"/>
+      <w:r>
+        <w:t>text-</w:t>
+      </w:r>
+      <w:proofErr w:type="gramEnd"/>
+      <w:r>
+        <w:t>align: left;</w:t>
+      </w:r>
+    </w:p>
+    <w:p>
+      <w:pPr>
+        <w:rPr>
+          <w:rFonts w:hint="eastAsia"/>
+        </w:rPr>
+      </w:pPr>
+      <w:r>
+        <w:t xml:space="preserve">    </w:t>
+      </w:r>
+      <w:r>
+        <w:tab/>
+      </w:r>
+      <w:proofErr w:type="gramStart"/>
+      <w:r>
+        <w:t>color</w:t>
+      </w:r>
+      <w:proofErr w:type="gramEnd"/>
+      <w:r>
+        <w:t>:#</w:t>
+      </w:r>
+      <w:proofErr w:type="spellStart"/>
+      <w:r>
+        <w:t>fff</w:t>
+      </w:r>
+      <w:proofErr w:type="spellEnd"/>
+      <w:r>
+        <w:t>;</w:t>
+      </w:r>
+    </w:p>
+    <w:p>
+      <w:pPr>
+        <w:rPr>
+          <w:rFonts w:hint="eastAsia"/>
+        </w:rPr>
+      </w:pPr>
+    </w:p>
+    <w:p>
+      <w:pPr>
+        <w:ind w:left="420" w:firstLine="420"/>
+        <w:rPr>
+          <w:rFonts w:hint="eastAsia"/>
+        </w:rPr>
+      </w:pPr>
+      <w:proofErr w:type="gramStart"/>
+      <w:r>
+        <w:t>background-color</w:t>
+      </w:r>
+      <w:proofErr w:type="gramEnd"/>
+      <w:r>
+        <w:t>:#8ec16d;</w:t>
+      </w:r>
+    </w:p>
+    <w:p>
+      <w:pPr>
+        <w:ind w:left="420" w:firstLine="420"/>
+        <w:rPr>
+          <w:rFonts w:hint="eastAsia"/>
+        </w:rPr>
+      </w:pPr>
+    </w:p>
+    <w:p>
+      <w:pPr>
+        <w:ind w:left="420" w:firstLine="420"/>
+      </w:pPr>
+      <w:r>
+        <w:t xml:space="preserve">    </w:t>
+      </w:r>
+      <w:r>
+        <w:tab/>
+      </w:r>
+      <w:proofErr w:type="gramStart"/>
+      <w:r>
+        <w:t>padding:</w:t>
+      </w:r>
+      <w:proofErr w:type="gramEnd"/>
+      <w:r>
+        <w:t>20px 30px;</w:t>
+      </w:r>
+    </w:p>
+    <w:p>
+      <w:pPr>
+        <w:ind w:left="420" w:firstLine="420"/>
+      </w:pPr>
+      <w:r>
+        <w:t xml:space="preserve">    </w:t>
+      </w:r>
+      <w:r>
+        <w:tab/>
+      </w:r>
+      <w:proofErr w:type="gramStart"/>
+      <w:r>
+        <w:t>background-color</w:t>
+      </w:r>
+      <w:proofErr w:type="gramEnd"/>
+      <w:r>
+        <w:t>:#e35885;</w:t>
+      </w:r>
+    </w:p>
+    <w:p>
+      <w:pPr>
+        <w:ind w:left="420" w:firstLine="420"/>
+      </w:pPr>
+      <w:r>
+        <w:t xml:space="preserve">    </w:t>
+      </w:r>
+      <w:r>
+        <w:tab/>
+      </w:r>
+      <w:proofErr w:type="gramStart"/>
+      <w:r>
+        <w:t>margin-bottom:</w:t>
+      </w:r>
+      <w:proofErr w:type="gramEnd"/>
+      <w:r>
+        <w:t>8px;</w:t>
+      </w:r>
+    </w:p>
+    <w:p>
+      <w:pPr>
+        <w:ind w:left="420" w:firstLine="420"/>
+      </w:pPr>
+      <w:r>
+        <w:t xml:space="preserve">    </w:t>
+      </w:r>
+      <w:r>
+        <w:tab/>
+      </w:r>
+      <w:proofErr w:type="gramStart"/>
+      <w:r>
+        <w:t>box-shadow:</w:t>
+      </w:r>
+      <w:proofErr w:type="gramEnd"/>
+      <w:r>
+        <w:t xml:space="preserve">0 1px </w:t>
+      </w:r>
+      <w:proofErr w:type="spellStart"/>
+      <w:r>
+        <w:t>1px</w:t>
+      </w:r>
+      <w:proofErr w:type="spellEnd"/>
+      <w:r>
+        <w:t xml:space="preserve"> </w:t>
+      </w:r>
+      <w:proofErr w:type="spellStart"/>
+      <w:r>
+        <w:t>rgba</w:t>
+      </w:r>
+      <w:proofErr w:type="spellEnd"/>
+      <w:r>
+        <w:t>(0,0,0,0.1);</w:t>
+      </w:r>
+    </w:p>
+    <w:p>
+      <w:pPr>
+        <w:ind w:left="420" w:firstLine="420"/>
+      </w:pPr>
+      <w:r>
+        <w:t xml:space="preserve">    </w:t>
+      </w:r>
+      <w:r>
+        <w:tab/>
+      </w:r>
+      <w:proofErr w:type="spellStart"/>
+      <w:proofErr w:type="gramStart"/>
+      <w:r>
+        <w:t>cursor:</w:t>
+      </w:r>
+      <w:proofErr w:type="gramEnd"/>
+      <w:r>
+        <w:t>pointer</w:t>
+      </w:r>
+      <w:proofErr w:type="spellEnd"/>
+      <w:r>
+        <w:t>;</w:t>
       </w:r>
     </w:p>
     <w:sectPr>
@@ -6339,6 +8742,7 @@
   <w:style w:type="character" w:default="1" w:styleId="a1">
     <w:name w:val="Default Paragraph Font"/>
     <w:uiPriority w:val="1"/>
+    <w:semiHidden/>
     <w:unhideWhenUsed/>
   </w:style>
   <w:style w:type="table" w:default="1" w:styleId="a2">
@@ -7125,6 +9529,7 @@
   <w:style w:type="character" w:default="1" w:styleId="a1">
     <w:name w:val="Default Paragraph Font"/>
     <w:uiPriority w:val="1"/>
+    <w:semiHidden/>
     <w:unhideWhenUsed/>
   </w:style>
   <w:style w:type="table" w:default="1" w:styleId="a2">
